--- a/Informes/Hito 05/INFORME HITO 5 PRELIMINAR[1].docx
+++ b/Informes/Hito 05/INFORME HITO 5 PRELIMINAR[1].docx
@@ -1330,7 +1330,7 @@
           <w:tab w:val="left" w:pos="5895"/>
         </w:tabs>
         <w:rPr>
-          <w:rStyle w:val="nfasis"/>
+          <w:rStyle w:val="Emphasis"/>
         </w:rPr>
       </w:pPr>
     </w:p>
@@ -1532,13 +1532,13 @@
       <w:sdtContent>
         <w:p>
           <w:pPr>
-            <w:pStyle w:val="TtuloTDC"/>
+            <w:pStyle w:val="TOCHeading"/>
             <w:spacing w:line="240" w:lineRule="auto"/>
           </w:pPr>
         </w:p>
         <w:p>
           <w:pPr>
-            <w:pStyle w:val="TDC1"/>
+            <w:pStyle w:val="TOC1"/>
             <w:tabs>
               <w:tab w:val="left" w:pos="567"/>
               <w:tab w:val="right" w:leader="dot" w:pos="8495"/>
@@ -1565,7 +1565,7 @@
           <w:hyperlink w:anchor="_Toc134794948" w:history="1">
             <w:r>
               <w:rPr>
-                <w:rStyle w:val="Hipervnculo"/>
+                <w:rStyle w:val="Hyperlink"/>
                 <w:rFonts w:ascii="Arial Narrow" w:hAnsi="Arial Narrow"/>
                 <w:noProof/>
               </w:rPr>
@@ -1585,7 +1585,7 @@
             </w:r>
             <w:r>
               <w:rPr>
-                <w:rStyle w:val="Hipervnculo"/>
+                <w:rStyle w:val="Hyperlink"/>
                 <w:rFonts w:ascii="Arial Narrow" w:hAnsi="Arial Narrow"/>
                 <w:noProof/>
               </w:rPr>
@@ -1643,7 +1643,7 @@
         </w:p>
         <w:p>
           <w:pPr>
-            <w:pStyle w:val="TDC1"/>
+            <w:pStyle w:val="TOC1"/>
             <w:tabs>
               <w:tab w:val="left" w:pos="567"/>
               <w:tab w:val="right" w:leader="dot" w:pos="8495"/>
@@ -1661,7 +1661,7 @@
           <w:hyperlink w:anchor="_Toc134794949" w:history="1">
             <w:r>
               <w:rPr>
-                <w:rStyle w:val="Hipervnculo"/>
+                <w:rStyle w:val="Hyperlink"/>
                 <w:rFonts w:ascii="Arial Narrow" w:hAnsi="Arial Narrow"/>
                 <w:noProof/>
               </w:rPr>
@@ -1681,7 +1681,7 @@
             </w:r>
             <w:r>
               <w:rPr>
-                <w:rStyle w:val="Hipervnculo"/>
+                <w:rStyle w:val="Hyperlink"/>
                 <w:rFonts w:ascii="Arial Narrow" w:hAnsi="Arial Narrow"/>
                 <w:noProof/>
               </w:rPr>
@@ -1739,7 +1739,7 @@
         </w:p>
         <w:p>
           <w:pPr>
-            <w:pStyle w:val="TDC1"/>
+            <w:pStyle w:val="TOC1"/>
             <w:tabs>
               <w:tab w:val="left" w:pos="567"/>
               <w:tab w:val="right" w:leader="dot" w:pos="8495"/>
@@ -1757,7 +1757,7 @@
           <w:hyperlink w:anchor="_Toc134794950" w:history="1">
             <w:r>
               <w:rPr>
-                <w:rStyle w:val="Hipervnculo"/>
+                <w:rStyle w:val="Hyperlink"/>
                 <w:rFonts w:ascii="Arial Narrow" w:hAnsi="Arial Narrow"/>
                 <w:noProof/>
               </w:rPr>
@@ -1777,7 +1777,7 @@
             </w:r>
             <w:r>
               <w:rPr>
-                <w:rStyle w:val="Hipervnculo"/>
+                <w:rStyle w:val="Hyperlink"/>
                 <w:rFonts w:ascii="Arial Narrow" w:hAnsi="Arial Narrow"/>
                 <w:noProof/>
               </w:rPr>
@@ -1835,7 +1835,7 @@
         </w:p>
         <w:p>
           <w:pPr>
-            <w:pStyle w:val="TDC1"/>
+            <w:pStyle w:val="TOC1"/>
             <w:tabs>
               <w:tab w:val="left" w:pos="567"/>
               <w:tab w:val="right" w:leader="dot" w:pos="8495"/>
@@ -1853,7 +1853,7 @@
           <w:hyperlink w:anchor="_Toc134794951" w:history="1">
             <w:r>
               <w:rPr>
-                <w:rStyle w:val="Hipervnculo"/>
+                <w:rStyle w:val="Hyperlink"/>
                 <w:rFonts w:ascii="Arial Narrow" w:hAnsi="Arial Narrow"/>
                 <w:noProof/>
               </w:rPr>
@@ -1873,7 +1873,7 @@
             </w:r>
             <w:r>
               <w:rPr>
-                <w:rStyle w:val="Hipervnculo"/>
+                <w:rStyle w:val="Hyperlink"/>
                 <w:rFonts w:ascii="Arial Narrow" w:hAnsi="Arial Narrow"/>
                 <w:noProof/>
               </w:rPr>
@@ -1931,7 +1931,7 @@
         </w:p>
         <w:p>
           <w:pPr>
-            <w:pStyle w:val="TDC1"/>
+            <w:pStyle w:val="TOC1"/>
             <w:tabs>
               <w:tab w:val="left" w:pos="567"/>
               <w:tab w:val="right" w:leader="dot" w:pos="8495"/>
@@ -1949,7 +1949,7 @@
           <w:hyperlink w:anchor="_Toc134794952" w:history="1">
             <w:r>
               <w:rPr>
-                <w:rStyle w:val="Hipervnculo"/>
+                <w:rStyle w:val="Hyperlink"/>
                 <w:rFonts w:ascii="Arial Narrow" w:eastAsia="Calibri" w:hAnsi="Arial Narrow"/>
                 <w:noProof/>
                 <w:lang w:eastAsia="en-US"/>
@@ -1970,7 +1970,7 @@
             </w:r>
             <w:r>
               <w:rPr>
-                <w:rStyle w:val="Hipervnculo"/>
+                <w:rStyle w:val="Hyperlink"/>
                 <w:rFonts w:ascii="Arial Narrow" w:hAnsi="Arial Narrow"/>
                 <w:noProof/>
               </w:rPr>
@@ -2028,7 +2028,7 @@
         </w:p>
         <w:p>
           <w:pPr>
-            <w:pStyle w:val="TDC2"/>
+            <w:pStyle w:val="TOC2"/>
             <w:rPr>
               <w:rFonts w:asciiTheme="minorHAnsi" w:eastAsiaTheme="minorEastAsia" w:hAnsiTheme="minorHAnsi" w:cstheme="minorBidi"/>
               <w:sz w:val="22"/>
@@ -2039,13 +2039,13 @@
           <w:hyperlink w:anchor="_Toc134794953" w:history="1">
             <w:r>
               <w:rPr>
-                <w:rStyle w:val="Hipervnculo"/>
+                <w:rStyle w:val="Hyperlink"/>
               </w:rPr>
               <w:t>R</w:t>
             </w:r>
             <w:r>
               <w:rPr>
-                <w:rStyle w:val="Hipervnculo"/>
+                <w:rStyle w:val="Hyperlink"/>
               </w:rPr>
               <w:t>ecepción y conformidad de computadoras portátiles para estudiantes habrían sido realizadas con especificaciones técnicas que no fueron validadas por el área usuaria y sin un informe técnico o similar que sustente dichas modificaciones desconociendo el expediente técnico aprobado resolutivamente y además las especificaciones técnicas presentadas en el pedido de compra del área usuaria.</w:t>
             </w:r>
@@ -2094,7 +2094,7 @@
         </w:p>
         <w:p>
           <w:pPr>
-            <w:pStyle w:val="TDC1"/>
+            <w:pStyle w:val="TOC1"/>
             <w:tabs>
               <w:tab w:val="left" w:pos="567"/>
               <w:tab w:val="right" w:leader="dot" w:pos="8495"/>
@@ -2112,7 +2112,7 @@
           <w:hyperlink w:anchor="_Toc134794954" w:history="1">
             <w:r>
               <w:rPr>
-                <w:rStyle w:val="Hipervnculo"/>
+                <w:rStyle w:val="Hyperlink"/>
                 <w:rFonts w:ascii="Arial Narrow" w:hAnsi="Arial Narrow"/>
                 <w:noProof/>
               </w:rPr>
@@ -2132,7 +2132,7 @@
             </w:r>
             <w:r>
               <w:rPr>
-                <w:rStyle w:val="Hipervnculo"/>
+                <w:rStyle w:val="Hyperlink"/>
                 <w:rFonts w:ascii="Arial Narrow" w:hAnsi="Arial Narrow"/>
                 <w:noProof/>
               </w:rPr>
@@ -2190,7 +2190,7 @@
         </w:p>
         <w:p>
           <w:pPr>
-            <w:pStyle w:val="TDC1"/>
+            <w:pStyle w:val="TOC1"/>
             <w:tabs>
               <w:tab w:val="left" w:pos="567"/>
               <w:tab w:val="right" w:leader="dot" w:pos="8495"/>
@@ -2208,7 +2208,7 @@
           <w:hyperlink w:anchor="_Toc134794955" w:history="1">
             <w:r>
               <w:rPr>
-                <w:rStyle w:val="Hipervnculo"/>
+                <w:rStyle w:val="Hyperlink"/>
                 <w:rFonts w:ascii="Arial Narrow" w:hAnsi="Arial Narrow"/>
                 <w:noProof/>
               </w:rPr>
@@ -2228,7 +2228,7 @@
             </w:r>
             <w:r>
               <w:rPr>
-                <w:rStyle w:val="Hipervnculo"/>
+                <w:rStyle w:val="Hyperlink"/>
                 <w:rFonts w:ascii="Arial Narrow" w:hAnsi="Arial Narrow"/>
                 <w:noProof/>
               </w:rPr>
@@ -2286,7 +2286,7 @@
         </w:p>
         <w:p>
           <w:pPr>
-            <w:pStyle w:val="TDC1"/>
+            <w:pStyle w:val="TOC1"/>
             <w:tabs>
               <w:tab w:val="left" w:pos="567"/>
               <w:tab w:val="right" w:leader="dot" w:pos="8495"/>
@@ -2304,7 +2304,7 @@
           <w:hyperlink w:anchor="_Toc134794956" w:history="1">
             <w:r>
               <w:rPr>
-                <w:rStyle w:val="Hipervnculo"/>
+                <w:rStyle w:val="Hyperlink"/>
                 <w:rFonts w:ascii="Arial Narrow" w:hAnsi="Arial Narrow"/>
                 <w:noProof/>
               </w:rPr>
@@ -2324,7 +2324,7 @@
             </w:r>
             <w:r>
               <w:rPr>
-                <w:rStyle w:val="Hipervnculo"/>
+                <w:rStyle w:val="Hyperlink"/>
                 <w:rFonts w:ascii="Arial Narrow" w:hAnsi="Arial Narrow"/>
                 <w:noProof/>
               </w:rPr>
@@ -2382,7 +2382,7 @@
         </w:p>
         <w:p>
           <w:pPr>
-            <w:pStyle w:val="TDC1"/>
+            <w:pStyle w:val="TOC1"/>
             <w:tabs>
               <w:tab w:val="left" w:pos="567"/>
               <w:tab w:val="right" w:leader="dot" w:pos="8495"/>
@@ -2400,7 +2400,7 @@
           <w:hyperlink w:anchor="_Toc134794957" w:history="1">
             <w:r>
               <w:rPr>
-                <w:rStyle w:val="Hipervnculo"/>
+                <w:rStyle w:val="Hyperlink"/>
                 <w:rFonts w:ascii="Arial Narrow" w:eastAsia="Calibri" w:hAnsi="Arial Narrow"/>
                 <w:noProof/>
                 <w:lang w:eastAsia="en-US"/>
@@ -2421,7 +2421,7 @@
             </w:r>
             <w:r>
               <w:rPr>
-                <w:rStyle w:val="Hipervnculo"/>
+                <w:rStyle w:val="Hyperlink"/>
                 <w:rFonts w:ascii="Arial Narrow" w:hAnsi="Arial Narrow"/>
                 <w:noProof/>
               </w:rPr>
@@ -2479,7 +2479,7 @@
         </w:p>
         <w:p>
           <w:pPr>
-            <w:pStyle w:val="TDC1"/>
+            <w:pStyle w:val="TOC1"/>
             <w:tabs>
               <w:tab w:val="left" w:pos="567"/>
               <w:tab w:val="right" w:leader="dot" w:pos="8495"/>
@@ -2497,7 +2497,7 @@
           <w:hyperlink w:anchor="_Toc134794958" w:history="1">
             <w:r>
               <w:rPr>
-                <w:rStyle w:val="Hipervnculo"/>
+                <w:rStyle w:val="Hyperlink"/>
                 <w:rFonts w:ascii="Arial Narrow" w:hAnsi="Arial Narrow"/>
                 <w:noProof/>
               </w:rPr>
@@ -2517,7 +2517,7 @@
             </w:r>
             <w:r>
               <w:rPr>
-                <w:rStyle w:val="Hipervnculo"/>
+                <w:rStyle w:val="Hyperlink"/>
                 <w:rFonts w:ascii="Arial Narrow" w:hAnsi="Arial Narrow"/>
                 <w:noProof/>
               </w:rPr>
@@ -2916,9 +2916,8 @@
           <w:sz w:val="24"/>
           <w:szCs w:val="24"/>
         </w:rPr>
-        <w:t xml:space="preserve">HITO DE CONTROL </w:t>
-      </w:r>
-      <w:proofErr w:type="spellStart"/>
+        <w:t>HITO DE CONTROL N</w:t>
+      </w:r>
       <w:r>
         <w:rPr>
           <w:rFonts w:ascii="Arial Narrow" w:hAnsi="Arial Narrow" w:cs="Arial"/>
@@ -2926,7 +2925,7 @@
           <w:sz w:val="24"/>
           <w:szCs w:val="24"/>
         </w:rPr>
-        <w:t>N</w:t>
+        <w:t xml:space="preserve">º </w:t>
       </w:r>
       <w:r>
         <w:rPr>
@@ -2935,9 +2934,8 @@
           <w:sz w:val="24"/>
           <w:szCs w:val="24"/>
         </w:rPr>
-        <w:t>º</w:t>
-      </w:r>
-      <w:proofErr w:type="spellEnd"/>
+        <w:t>5</w:t>
+      </w:r>
       <w:r>
         <w:rPr>
           <w:rFonts w:ascii="Arial Narrow" w:hAnsi="Arial Narrow" w:cs="Arial"/>
@@ -2945,7 +2943,7 @@
           <w:sz w:val="24"/>
           <w:szCs w:val="24"/>
         </w:rPr>
-        <w:t xml:space="preserve"> </w:t>
+        <w:t xml:space="preserve"> - </w:t>
       </w:r>
       <w:r>
         <w:rPr>
@@ -2954,8 +2952,9 @@
           <w:sz w:val="24"/>
           <w:szCs w:val="24"/>
         </w:rPr>
-        <w:t>5</w:t>
-      </w:r>
+        <w:t>“</w:t>
+      </w:r>
+      <w:bookmarkStart w:id="1" w:name="_Hlk134702342"/>
       <w:r>
         <w:rPr>
           <w:rFonts w:ascii="Arial Narrow" w:hAnsi="Arial Narrow" w:cs="Arial"/>
@@ -2963,7 +2962,7 @@
           <w:sz w:val="24"/>
           <w:szCs w:val="24"/>
         </w:rPr>
-        <w:t xml:space="preserve"> - </w:t>
+        <w:t>PROCESO DE EJECUCION DE GASTOS DEL PROYECTO Y VERIFICACION DE LOS DOCUMENTOS QUE ACREDITEN EXPERIENCIA LABORAL</w:t>
       </w:r>
       <w:r>
         <w:rPr>
@@ -2972,9 +2971,8 @@
           <w:sz w:val="24"/>
           <w:szCs w:val="24"/>
         </w:rPr>
-        <w:t>“</w:t>
-      </w:r>
-      <w:bookmarkStart w:id="1" w:name="_Hlk134702342"/>
+        <w:t xml:space="preserve"> DEL ACTUAL RESIDENTE DE OBRA</w:t>
+      </w:r>
       <w:r>
         <w:rPr>
           <w:rFonts w:ascii="Arial Narrow" w:hAnsi="Arial Narrow" w:cs="Arial"/>
@@ -2982,31 +2980,13 @@
           <w:sz w:val="24"/>
           <w:szCs w:val="24"/>
         </w:rPr>
-        <w:t>PROCESO DE EJECUCION DE GASTOS DEL PROYECTO Y VERIFICACION DE LOS DOCUMENTOS QUE ACREDITEN EXPERIENCIA LABORAL</w:t>
-      </w:r>
-      <w:r>
-        <w:rPr>
-          <w:rFonts w:ascii="Arial Narrow" w:hAnsi="Arial Narrow" w:cs="Arial"/>
-          <w:b/>
-          <w:sz w:val="24"/>
-          <w:szCs w:val="24"/>
-        </w:rPr>
-        <w:t xml:space="preserve"> DEL ACTUAL RESIDENTE DE OBRA</w:t>
-      </w:r>
-      <w:r>
-        <w:rPr>
-          <w:rFonts w:ascii="Arial Narrow" w:hAnsi="Arial Narrow" w:cs="Arial"/>
-          <w:b/>
-          <w:sz w:val="24"/>
-          <w:szCs w:val="24"/>
-        </w:rPr>
         <w:t>”</w:t>
       </w:r>
       <w:bookmarkEnd w:id="1"/>
     </w:p>
     <w:p>
       <w:pPr>
-        <w:pStyle w:val="Ttulo1"/>
+        <w:pStyle w:val="Heading1"/>
         <w:numPr>
           <w:ilvl w:val="0"/>
           <w:numId w:val="36"/>
@@ -3021,7 +3001,7 @@
       <w:bookmarkStart w:id="3" w:name="_Toc134794948"/>
       <w:r>
         <w:rPr>
-          <w:rStyle w:val="Textoennegrita"/>
+          <w:rStyle w:val="Strong"/>
           <w:rFonts w:ascii="Arial Narrow" w:hAnsi="Arial Narrow"/>
           <w:b/>
           <w:bCs/>
@@ -3365,14 +3345,14 @@
     </w:p>
     <w:p>
       <w:pPr>
-        <w:pStyle w:val="Ttulo1"/>
+        <w:pStyle w:val="Heading1"/>
         <w:numPr>
           <w:ilvl w:val="0"/>
           <w:numId w:val="36"/>
         </w:numPr>
         <w:spacing w:before="0"/>
         <w:rPr>
-          <w:rStyle w:val="Textoennegrita"/>
+          <w:rStyle w:val="Strong"/>
           <w:rFonts w:ascii="Times New Roman" w:hAnsi="Times New Roman"/>
           <w:b/>
           <w:bCs/>
@@ -3385,7 +3365,7 @@
       <w:bookmarkStart w:id="5" w:name="_Toc134794949"/>
       <w:r>
         <w:rPr>
-          <w:rStyle w:val="Textoennegrita"/>
+          <w:rStyle w:val="Strong"/>
           <w:rFonts w:ascii="Arial Narrow" w:hAnsi="Arial Narrow"/>
           <w:b/>
           <w:bCs/>
@@ -3659,14 +3639,14 @@
     </w:p>
     <w:p>
       <w:pPr>
-        <w:pStyle w:val="Ttulo1"/>
+        <w:pStyle w:val="Heading1"/>
         <w:numPr>
           <w:ilvl w:val="0"/>
           <w:numId w:val="36"/>
         </w:numPr>
         <w:spacing w:before="0"/>
         <w:rPr>
-          <w:rStyle w:val="Textoennegrita"/>
+          <w:rStyle w:val="Strong"/>
           <w:rFonts w:ascii="Arial Narrow" w:hAnsi="Arial Narrow"/>
           <w:b/>
           <w:bCs/>
@@ -3680,7 +3660,7 @@
       <w:bookmarkEnd w:id="6"/>
       <w:r>
         <w:rPr>
-          <w:rStyle w:val="Textoennegrita"/>
+          <w:rStyle w:val="Strong"/>
           <w:rFonts w:ascii="Arial Narrow" w:hAnsi="Arial Narrow"/>
           <w:b/>
           <w:bCs/>
@@ -3975,14 +3955,14 @@
     </w:p>
     <w:p>
       <w:pPr>
-        <w:pStyle w:val="Ttulo1"/>
+        <w:pStyle w:val="Heading1"/>
         <w:numPr>
           <w:ilvl w:val="0"/>
           <w:numId w:val="36"/>
         </w:numPr>
         <w:spacing w:before="0"/>
         <w:rPr>
-          <w:rStyle w:val="Textoennegrita"/>
+          <w:rStyle w:val="Strong"/>
           <w:b/>
           <w:bCs/>
           <w:color w:val="00B050"/>
@@ -3993,7 +3973,7 @@
       <w:bookmarkStart w:id="11" w:name="_Toc134794951"/>
       <w:r>
         <w:rPr>
-          <w:rStyle w:val="Textoennegrita"/>
+          <w:rStyle w:val="Strong"/>
           <w:rFonts w:ascii="Arial Narrow" w:hAnsi="Arial Narrow"/>
           <w:b/>
           <w:bCs/>
@@ -4005,7 +3985,7 @@
       </w:r>
       <w:r>
         <w:rPr>
-          <w:rStyle w:val="Textoennegrita"/>
+          <w:rStyle w:val="Strong"/>
           <w:rFonts w:ascii="Arial Narrow" w:hAnsi="Arial Narrow"/>
           <w:b/>
           <w:bCs/>
@@ -4338,7 +4318,7 @@
     </w:p>
     <w:p>
       <w:pPr>
-        <w:pStyle w:val="Prrafodelista"/>
+        <w:pStyle w:val="ListParagraph"/>
         <w:numPr>
           <w:ilvl w:val="0"/>
           <w:numId w:val="43"/>
@@ -4364,7 +4344,7 @@
     </w:p>
     <w:p>
       <w:pPr>
-        <w:pStyle w:val="Prrafodelista"/>
+        <w:pStyle w:val="ListParagraph"/>
         <w:tabs>
           <w:tab w:val="left" w:pos="142"/>
           <w:tab w:val="left" w:pos="567"/>
@@ -4379,7 +4359,7 @@
     </w:p>
     <w:p>
       <w:pPr>
-        <w:pStyle w:val="Prrafodelista"/>
+        <w:pStyle w:val="ListParagraph"/>
         <w:tabs>
           <w:tab w:val="left" w:pos="142"/>
           <w:tab w:val="left" w:pos="567"/>
@@ -4486,7 +4466,7 @@
     </w:p>
     <w:p>
       <w:pPr>
-        <w:pStyle w:val="Prrafodelista"/>
+        <w:pStyle w:val="ListParagraph"/>
         <w:tabs>
           <w:tab w:val="left" w:pos="142"/>
           <w:tab w:val="left" w:pos="567"/>
@@ -4501,7 +4481,7 @@
     </w:p>
     <w:p>
       <w:pPr>
-        <w:pStyle w:val="Prrafodelista"/>
+        <w:pStyle w:val="ListParagraph"/>
         <w:rPr>
           <w:rFonts w:ascii="Arial Narrow" w:hAnsi="Arial Narrow"/>
         </w:rPr>
@@ -4543,7 +4523,7 @@
     </w:p>
     <w:p>
       <w:pPr>
-        <w:pStyle w:val="Prrafodelista"/>
+        <w:pStyle w:val="ListParagraph"/>
         <w:ind w:left="1080"/>
         <w:rPr>
           <w:rFonts w:ascii="Arial Narrow" w:hAnsi="Arial Narrow"/>
@@ -4552,7 +4532,7 @@
     </w:p>
     <w:p>
       <w:pPr>
-        <w:pStyle w:val="Prrafodelista"/>
+        <w:pStyle w:val="ListParagraph"/>
         <w:numPr>
           <w:ilvl w:val="0"/>
           <w:numId w:val="43"/>
@@ -4572,15 +4552,15 @@
     </w:p>
     <w:p>
       <w:pPr>
-        <w:pStyle w:val="Prrafodelista"/>
-        <w:rPr>
-          <w:rFonts w:ascii="Arial Narrow" w:hAnsi="Arial Narrow"/>
-        </w:rPr>
-      </w:pPr>
-    </w:p>
-    <w:p>
-      <w:pPr>
-        <w:pStyle w:val="Prrafodelista"/>
+        <w:pStyle w:val="ListParagraph"/>
+        <w:rPr>
+          <w:rFonts w:ascii="Arial Narrow" w:hAnsi="Arial Narrow"/>
+        </w:rPr>
+      </w:pPr>
+    </w:p>
+    <w:p>
+      <w:pPr>
+        <w:pStyle w:val="ListParagraph"/>
         <w:ind w:left="1080"/>
         <w:rPr>
           <w:rFonts w:ascii="Arial Narrow" w:hAnsi="Arial Narrow"/>
@@ -4609,7 +4589,7 @@
     </w:p>
     <w:p>
       <w:pPr>
-        <w:pStyle w:val="Prrafodelista"/>
+        <w:pStyle w:val="ListParagraph"/>
         <w:ind w:left="1080"/>
         <w:rPr>
           <w:rFonts w:ascii="Arial Narrow" w:hAnsi="Arial Narrow"/>
@@ -4645,7 +4625,7 @@
     </w:p>
     <w:p>
       <w:pPr>
-        <w:pStyle w:val="Prrafodelista"/>
+        <w:pStyle w:val="ListParagraph"/>
         <w:ind w:left="1080"/>
         <w:rPr>
           <w:rFonts w:ascii="Arial Narrow" w:hAnsi="Arial Narrow"/>
@@ -4654,7 +4634,7 @@
     </w:p>
     <w:p>
       <w:pPr>
-        <w:pStyle w:val="Prrafodelista"/>
+        <w:pStyle w:val="ListParagraph"/>
         <w:ind w:left="1080"/>
         <w:rPr>
           <w:rFonts w:ascii="Arial Narrow" w:hAnsi="Arial Narrow"/>
@@ -4677,21 +4657,7 @@
         <w:rPr>
           <w:rFonts w:ascii="Arial Narrow" w:hAnsi="Arial Narrow"/>
         </w:rPr>
-        <w:t xml:space="preserve"> de 8 de mayo de 2023, la Sub Gerencia de Promoción Social remitió a la Gerencia de Desarrollo Social el informe </w:t>
-      </w:r>
-      <w:proofErr w:type="spellStart"/>
-      <w:r>
-        <w:rPr>
-          <w:rFonts w:ascii="Arial Narrow" w:hAnsi="Arial Narrow"/>
-        </w:rPr>
-        <w:t>Nº</w:t>
-      </w:r>
-      <w:proofErr w:type="spellEnd"/>
-      <w:r>
-        <w:rPr>
-          <w:rFonts w:ascii="Arial Narrow" w:hAnsi="Arial Narrow"/>
-        </w:rPr>
-        <w:t xml:space="preserve"> 089-2023-GRAP/11/SGDS/</w:t>
+        <w:t xml:space="preserve"> de 8 de mayo de 2023, la Sub Gerencia de Promoción Social remitió a la Gerencia de Desarrollo Social el informe Nº 089-2023-GRAP/11/SGDS/</w:t>
       </w:r>
       <w:proofErr w:type="gramStart"/>
       <w:r>
@@ -4710,15 +4676,15 @@
     </w:p>
     <w:p>
       <w:pPr>
-        <w:pStyle w:val="Prrafodelista"/>
-        <w:rPr>
-          <w:rFonts w:ascii="Arial Narrow" w:hAnsi="Arial Narrow"/>
-        </w:rPr>
-      </w:pPr>
-    </w:p>
-    <w:p>
-      <w:pPr>
-        <w:pStyle w:val="Prrafodelista"/>
+        <w:pStyle w:val="ListParagraph"/>
+        <w:rPr>
+          <w:rFonts w:ascii="Arial Narrow" w:hAnsi="Arial Narrow"/>
+        </w:rPr>
+      </w:pPr>
+    </w:p>
+    <w:p>
+      <w:pPr>
+        <w:pStyle w:val="ListParagraph"/>
         <w:tabs>
           <w:tab w:val="left" w:pos="142"/>
           <w:tab w:val="left" w:pos="567"/>
@@ -4733,14 +4699,14 @@
     </w:p>
     <w:p>
       <w:pPr>
-        <w:pStyle w:val="Ttulo1"/>
+        <w:pStyle w:val="Heading1"/>
         <w:numPr>
           <w:ilvl w:val="0"/>
           <w:numId w:val="36"/>
         </w:numPr>
         <w:spacing w:before="0"/>
         <w:rPr>
-          <w:rStyle w:val="Textoennegrita"/>
+          <w:rStyle w:val="Strong"/>
           <w:rFonts w:ascii="Calibri" w:eastAsia="Calibri" w:hAnsi="Calibri"/>
           <w:b/>
           <w:bCs/>
@@ -4755,7 +4721,7 @@
       <w:bookmarkStart w:id="14" w:name="_Toc134794952"/>
       <w:r>
         <w:rPr>
-          <w:rStyle w:val="Textoennegrita"/>
+          <w:rStyle w:val="Strong"/>
           <w:rFonts w:ascii="Arial Narrow" w:hAnsi="Arial Narrow"/>
           <w:b/>
           <w:bCs/>
@@ -5009,8 +4975,9 @@
     </w:p>
     <w:p>
       <w:pPr>
-        <w:pStyle w:val="Prrafodelista"/>
+        <w:pStyle w:val="ListParagraph"/>
         <w:spacing w:line="240" w:lineRule="auto"/>
+        <w:ind w:left="0"/>
         <w:jc w:val="both"/>
         <w:outlineLvl w:val="1"/>
         <w:rPr>
@@ -5023,8 +4990,13 @@
     </w:p>
     <w:p>
       <w:pPr>
-        <w:pStyle w:val="Prrafodelista"/>
+        <w:pStyle w:val="ListParagraph"/>
+        <w:numPr>
+          <w:ilvl w:val="0"/>
+          <w:numId w:val="73"/>
+        </w:numPr>
         <w:spacing w:line="240" w:lineRule="auto"/>
+        <w:ind w:left="709"/>
         <w:jc w:val="both"/>
         <w:outlineLvl w:val="1"/>
         <w:rPr>
@@ -5087,7 +5059,7 @@
     <w:bookmarkEnd w:id="15"/>
     <w:p>
       <w:pPr>
-        <w:pStyle w:val="Prrafodelista"/>
+        <w:pStyle w:val="ListParagraph"/>
         <w:tabs>
           <w:tab w:val="left" w:pos="142"/>
           <w:tab w:val="left" w:pos="1276"/>
@@ -5105,7 +5077,7 @@
     </w:p>
     <w:p>
       <w:pPr>
-        <w:pStyle w:val="Prrafodelista"/>
+        <w:pStyle w:val="ListParagraph"/>
         <w:tabs>
           <w:tab w:val="left" w:pos="142"/>
           <w:tab w:val="left" w:pos="567"/>
@@ -5224,7 +5196,7 @@
     </w:p>
     <w:p>
       <w:pPr>
-        <w:pStyle w:val="Prrafodelista"/>
+        <w:pStyle w:val="ListParagraph"/>
         <w:tabs>
           <w:tab w:val="left" w:pos="142"/>
           <w:tab w:val="left" w:pos="567"/>
@@ -5239,7 +5211,7 @@
     </w:p>
     <w:p>
       <w:pPr>
-        <w:pStyle w:val="Prrafodelista"/>
+        <w:pStyle w:val="ListParagraph"/>
         <w:tabs>
           <w:tab w:val="left" w:pos="142"/>
           <w:tab w:val="left" w:pos="567"/>
@@ -5326,7 +5298,7 @@
     </w:p>
     <w:p>
       <w:pPr>
-        <w:pStyle w:val="Prrafodelista"/>
+        <w:pStyle w:val="ListParagraph"/>
         <w:tabs>
           <w:tab w:val="left" w:pos="142"/>
           <w:tab w:val="left" w:pos="567"/>
@@ -5341,7 +5313,7 @@
     </w:p>
     <w:p>
       <w:pPr>
-        <w:pStyle w:val="Prrafodelista"/>
+        <w:pStyle w:val="ListParagraph"/>
         <w:tabs>
           <w:tab w:val="left" w:pos="142"/>
           <w:tab w:val="left" w:pos="567"/>
@@ -5362,21 +5334,6 @@
     </w:p>
     <w:p>
       <w:pPr>
-        <w:pStyle w:val="Prrafodelista"/>
-        <w:tabs>
-          <w:tab w:val="left" w:pos="142"/>
-          <w:tab w:val="left" w:pos="567"/>
-        </w:tabs>
-        <w:spacing w:line="240" w:lineRule="auto"/>
-        <w:ind w:left="1080"/>
-        <w:jc w:val="both"/>
-        <w:rPr>
-          <w:rFonts w:ascii="Arial Narrow" w:hAnsi="Arial Narrow"/>
-        </w:rPr>
-      </w:pPr>
-    </w:p>
-    <w:p>
-      <w:pPr>
         <w:jc w:val="center"/>
         <w:rPr>
           <w:rFonts w:ascii="Arial Narrow" w:hAnsi="Arial Narrow"/>
@@ -5385,13 +5342,157 @@
           <w:noProof/>
         </w:rPr>
       </w:pPr>
-      <w:r>
+    </w:p>
+    <w:p>
+      <w:pPr>
+        <w:jc w:val="center"/>
         <w:rPr>
           <w:rFonts w:ascii="Arial Narrow" w:hAnsi="Arial Narrow"/>
           <w:b/>
           <w:bCs/>
           <w:noProof/>
         </w:rPr>
+      </w:pPr>
+    </w:p>
+    <w:p>
+      <w:pPr>
+        <w:jc w:val="center"/>
+        <w:rPr>
+          <w:rFonts w:ascii="Arial Narrow" w:hAnsi="Arial Narrow"/>
+          <w:b/>
+          <w:bCs/>
+          <w:noProof/>
+        </w:rPr>
+      </w:pPr>
+    </w:p>
+    <w:p>
+      <w:pPr>
+        <w:jc w:val="center"/>
+        <w:rPr>
+          <w:rFonts w:ascii="Arial Narrow" w:hAnsi="Arial Narrow"/>
+          <w:b/>
+          <w:bCs/>
+          <w:noProof/>
+        </w:rPr>
+      </w:pPr>
+    </w:p>
+    <w:p>
+      <w:pPr>
+        <w:jc w:val="center"/>
+        <w:rPr>
+          <w:rFonts w:ascii="Arial Narrow" w:hAnsi="Arial Narrow"/>
+          <w:b/>
+          <w:bCs/>
+          <w:noProof/>
+        </w:rPr>
+      </w:pPr>
+    </w:p>
+    <w:p>
+      <w:pPr>
+        <w:jc w:val="center"/>
+        <w:rPr>
+          <w:rFonts w:ascii="Arial Narrow" w:hAnsi="Arial Narrow"/>
+          <w:b/>
+          <w:bCs/>
+          <w:noProof/>
+        </w:rPr>
+      </w:pPr>
+    </w:p>
+    <w:p>
+      <w:pPr>
+        <w:jc w:val="center"/>
+        <w:rPr>
+          <w:rFonts w:ascii="Arial Narrow" w:hAnsi="Arial Narrow"/>
+          <w:b/>
+          <w:bCs/>
+          <w:noProof/>
+        </w:rPr>
+      </w:pPr>
+    </w:p>
+    <w:p>
+      <w:pPr>
+        <w:jc w:val="center"/>
+        <w:rPr>
+          <w:rFonts w:ascii="Arial Narrow" w:hAnsi="Arial Narrow"/>
+          <w:b/>
+          <w:bCs/>
+          <w:noProof/>
+        </w:rPr>
+      </w:pPr>
+    </w:p>
+    <w:p>
+      <w:pPr>
+        <w:jc w:val="center"/>
+        <w:rPr>
+          <w:rFonts w:ascii="Arial Narrow" w:hAnsi="Arial Narrow"/>
+          <w:b/>
+          <w:bCs/>
+          <w:noProof/>
+        </w:rPr>
+      </w:pPr>
+    </w:p>
+    <w:p>
+      <w:pPr>
+        <w:jc w:val="center"/>
+        <w:rPr>
+          <w:rFonts w:ascii="Arial Narrow" w:hAnsi="Arial Narrow"/>
+          <w:b/>
+          <w:bCs/>
+          <w:noProof/>
+        </w:rPr>
+      </w:pPr>
+    </w:p>
+    <w:p>
+      <w:pPr>
+        <w:jc w:val="center"/>
+        <w:rPr>
+          <w:rFonts w:ascii="Arial Narrow" w:hAnsi="Arial Narrow"/>
+          <w:b/>
+          <w:bCs/>
+          <w:noProof/>
+        </w:rPr>
+      </w:pPr>
+    </w:p>
+    <w:p>
+      <w:pPr>
+        <w:jc w:val="center"/>
+        <w:rPr>
+          <w:rFonts w:ascii="Arial Narrow" w:hAnsi="Arial Narrow"/>
+          <w:b/>
+          <w:bCs/>
+          <w:noProof/>
+        </w:rPr>
+      </w:pPr>
+    </w:p>
+    <w:p>
+      <w:pPr>
+        <w:jc w:val="center"/>
+        <w:rPr>
+          <w:rFonts w:ascii="Arial Narrow" w:hAnsi="Arial Narrow"/>
+          <w:b/>
+          <w:bCs/>
+          <w:noProof/>
+        </w:rPr>
+      </w:pPr>
+    </w:p>
+    <w:p>
+      <w:pPr>
+        <w:jc w:val="center"/>
+        <w:rPr>
+          <w:rFonts w:ascii="Arial Narrow" w:hAnsi="Arial Narrow"/>
+          <w:b/>
+          <w:bCs/>
+          <w:noProof/>
+        </w:rPr>
+      </w:pPr>
+      <w:r>
+        <w:rPr>
+          <w:rFonts w:ascii="Arial Narrow" w:hAnsi="Arial Narrow"/>
+          <w:b/>
+          <w:bCs/>
+          <w:noProof/>
+        </w:rPr>
+        <w:lastRenderedPageBreak/>
         <w:t>Imag</w:t>
       </w:r>
       <w:r>
@@ -5480,7 +5581,6 @@
         <w:rPr>
           <w:noProof/>
         </w:rPr>
-        <w:lastRenderedPageBreak/>
         <w:drawing>
           <wp:inline distT="0" distB="0" distL="0" distR="0" wp14:anchorId="2BCAEE9C" wp14:editId="714EC9D4">
             <wp:extent cx="5280688" cy="5695950"/>
@@ -5883,7 +5983,6 @@
     <w:p>
       <w:pPr>
         <w:ind w:left="1134"/>
-        <w:jc w:val="center"/>
         <w:rPr>
           <w:rFonts w:ascii="Arial Narrow" w:hAnsi="Arial Narrow"/>
           <w:noProof/>
@@ -6063,7 +6162,7 @@
     </w:p>
     <w:p>
       <w:pPr>
-        <w:pStyle w:val="Prrafodelista"/>
+        <w:pStyle w:val="ListParagraph"/>
         <w:tabs>
           <w:tab w:val="left" w:pos="142"/>
           <w:tab w:val="left" w:pos="1276"/>
@@ -6107,7 +6206,7 @@
     </w:p>
     <w:p>
       <w:pPr>
-        <w:pStyle w:val="Prrafodelista"/>
+        <w:pStyle w:val="ListParagraph"/>
         <w:tabs>
           <w:tab w:val="left" w:pos="142"/>
           <w:tab w:val="left" w:pos="567"/>
@@ -6137,7 +6236,7 @@
     </w:p>
     <w:p>
       <w:pPr>
-        <w:pStyle w:val="Prrafodelista"/>
+        <w:pStyle w:val="ListParagraph"/>
         <w:tabs>
           <w:tab w:val="left" w:pos="142"/>
           <w:tab w:val="left" w:pos="1276"/>
@@ -6191,97 +6290,7 @@
     </w:p>
     <w:p>
       <w:pPr>
-        <w:pStyle w:val="Prrafodelista"/>
-        <w:tabs>
-          <w:tab w:val="left" w:pos="142"/>
-          <w:tab w:val="left" w:pos="1276"/>
-        </w:tabs>
-        <w:autoSpaceDE w:val="0"/>
-        <w:autoSpaceDN w:val="0"/>
-        <w:adjustRightInd w:val="0"/>
-        <w:spacing w:after="0" w:line="240" w:lineRule="auto"/>
-        <w:ind w:left="709"/>
-        <w:jc w:val="both"/>
-        <w:rPr>
-          <w:rFonts w:ascii="Arial Narrow" w:hAnsi="Arial Narrow" w:cs="Arial"/>
-        </w:rPr>
-      </w:pPr>
-    </w:p>
-    <w:p>
-      <w:pPr>
-        <w:pStyle w:val="Prrafodelista"/>
-        <w:tabs>
-          <w:tab w:val="left" w:pos="142"/>
-          <w:tab w:val="left" w:pos="1276"/>
-        </w:tabs>
-        <w:autoSpaceDE w:val="0"/>
-        <w:autoSpaceDN w:val="0"/>
-        <w:adjustRightInd w:val="0"/>
-        <w:spacing w:after="0" w:line="240" w:lineRule="auto"/>
-        <w:ind w:left="709"/>
-        <w:jc w:val="both"/>
-        <w:rPr>
-          <w:rFonts w:ascii="Arial Narrow" w:hAnsi="Arial Narrow" w:cs="Arial"/>
-        </w:rPr>
-      </w:pPr>
-    </w:p>
-    <w:p>
-      <w:pPr>
-        <w:pStyle w:val="Prrafodelista"/>
-        <w:tabs>
-          <w:tab w:val="left" w:pos="142"/>
-          <w:tab w:val="left" w:pos="1276"/>
-        </w:tabs>
-        <w:autoSpaceDE w:val="0"/>
-        <w:autoSpaceDN w:val="0"/>
-        <w:adjustRightInd w:val="0"/>
-        <w:spacing w:after="0" w:line="240" w:lineRule="auto"/>
-        <w:ind w:left="709"/>
-        <w:jc w:val="both"/>
-        <w:rPr>
-          <w:rFonts w:ascii="Arial Narrow" w:hAnsi="Arial Narrow" w:cs="Arial"/>
-        </w:rPr>
-      </w:pPr>
-    </w:p>
-    <w:p>
-      <w:pPr>
-        <w:pStyle w:val="Prrafodelista"/>
-        <w:tabs>
-          <w:tab w:val="left" w:pos="142"/>
-          <w:tab w:val="left" w:pos="1276"/>
-        </w:tabs>
-        <w:autoSpaceDE w:val="0"/>
-        <w:autoSpaceDN w:val="0"/>
-        <w:adjustRightInd w:val="0"/>
-        <w:spacing w:after="0" w:line="240" w:lineRule="auto"/>
-        <w:ind w:left="709"/>
-        <w:jc w:val="both"/>
-        <w:rPr>
-          <w:rFonts w:ascii="Arial Narrow" w:hAnsi="Arial Narrow" w:cs="Arial"/>
-        </w:rPr>
-      </w:pPr>
-    </w:p>
-    <w:p>
-      <w:pPr>
-        <w:pStyle w:val="Prrafodelista"/>
-        <w:tabs>
-          <w:tab w:val="left" w:pos="142"/>
-          <w:tab w:val="left" w:pos="1276"/>
-        </w:tabs>
-        <w:autoSpaceDE w:val="0"/>
-        <w:autoSpaceDN w:val="0"/>
-        <w:adjustRightInd w:val="0"/>
-        <w:spacing w:after="0" w:line="240" w:lineRule="auto"/>
-        <w:ind w:left="709"/>
-        <w:jc w:val="both"/>
-        <w:rPr>
-          <w:rFonts w:ascii="Arial Narrow" w:hAnsi="Arial Narrow" w:cs="Arial"/>
-        </w:rPr>
-      </w:pPr>
-    </w:p>
-    <w:p>
-      <w:pPr>
-        <w:pStyle w:val="Prrafodelista"/>
+        <w:pStyle w:val="ListParagraph"/>
         <w:tabs>
           <w:tab w:val="left" w:pos="142"/>
           <w:tab w:val="left" w:pos="1276"/>
@@ -6731,6 +6740,7 @@
           <w:sz w:val="22"/>
           <w:szCs w:val="22"/>
         </w:rPr>
+        <w:lastRenderedPageBreak/>
         <w:t>3</w:t>
       </w:r>
       <w:r>
@@ -6857,7 +6867,7 @@
     </w:p>
     <w:p>
       <w:pPr>
-        <w:pStyle w:val="Prrafodelista"/>
+        <w:pStyle w:val="ListParagraph"/>
         <w:tabs>
           <w:tab w:val="left" w:pos="142"/>
           <w:tab w:val="left" w:pos="1276"/>
@@ -7228,7 +7238,7 @@
     </w:p>
     <w:p>
       <w:pPr>
-        <w:pStyle w:val="Prrafodelista"/>
+        <w:pStyle w:val="ListParagraph"/>
         <w:numPr>
           <w:ilvl w:val="0"/>
           <w:numId w:val="44"/>
@@ -7265,7 +7275,7 @@
     </w:p>
     <w:p>
       <w:pPr>
-        <w:pStyle w:val="Prrafodelista"/>
+        <w:pStyle w:val="ListParagraph"/>
         <w:tabs>
           <w:tab w:val="left" w:pos="367"/>
         </w:tabs>
@@ -7282,7 +7292,7 @@
     </w:p>
     <w:p>
       <w:pPr>
-        <w:pStyle w:val="Prrafodelista"/>
+        <w:pStyle w:val="ListParagraph"/>
         <w:tabs>
           <w:tab w:val="left" w:pos="367"/>
         </w:tabs>
@@ -7310,7 +7320,7 @@
     </w:p>
     <w:p>
       <w:pPr>
-        <w:pStyle w:val="Prrafodelista"/>
+        <w:pStyle w:val="ListParagraph"/>
         <w:tabs>
           <w:tab w:val="left" w:pos="367"/>
         </w:tabs>
@@ -7338,7 +7348,7 @@
     </w:p>
     <w:p>
       <w:pPr>
-        <w:pStyle w:val="Prrafodelista"/>
+        <w:pStyle w:val="ListParagraph"/>
         <w:tabs>
           <w:tab w:val="left" w:pos="367"/>
         </w:tabs>
@@ -7362,7 +7372,7 @@
     </w:p>
     <w:p>
       <w:pPr>
-        <w:pStyle w:val="Prrafodelista"/>
+        <w:pStyle w:val="ListParagraph"/>
         <w:tabs>
           <w:tab w:val="left" w:pos="367"/>
         </w:tabs>
@@ -7420,7 +7430,7 @@
     </w:p>
     <w:p>
       <w:pPr>
-        <w:pStyle w:val="Prrafodelista"/>
+        <w:pStyle w:val="ListParagraph"/>
         <w:tabs>
           <w:tab w:val="left" w:pos="367"/>
         </w:tabs>
@@ -7436,7 +7446,7 @@
     </w:p>
     <w:p>
       <w:pPr>
-        <w:pStyle w:val="Prrafodelista"/>
+        <w:pStyle w:val="ListParagraph"/>
         <w:tabs>
           <w:tab w:val="left" w:pos="367"/>
         </w:tabs>
@@ -7464,7 +7474,7 @@
     </w:p>
     <w:p>
       <w:pPr>
-        <w:pStyle w:val="Prrafodelista"/>
+        <w:pStyle w:val="ListParagraph"/>
         <w:tabs>
           <w:tab w:val="left" w:pos="367"/>
         </w:tabs>
@@ -7482,7 +7492,7 @@
     </w:p>
     <w:p>
       <w:pPr>
-        <w:pStyle w:val="Prrafodelista"/>
+        <w:pStyle w:val="ListParagraph"/>
         <w:tabs>
           <w:tab w:val="left" w:pos="367"/>
         </w:tabs>
@@ -7534,7 +7544,7 @@
     </w:p>
     <w:p>
       <w:pPr>
-        <w:pStyle w:val="Prrafodelista"/>
+        <w:pStyle w:val="ListParagraph"/>
         <w:tabs>
           <w:tab w:val="left" w:pos="367"/>
         </w:tabs>
@@ -7550,7 +7560,7 @@
     </w:p>
     <w:p>
       <w:pPr>
-        <w:pStyle w:val="Prrafodelista"/>
+        <w:pStyle w:val="ListParagraph"/>
         <w:tabs>
           <w:tab w:val="left" w:pos="367"/>
         </w:tabs>
@@ -7578,7 +7588,7 @@
     </w:p>
     <w:p>
       <w:pPr>
-        <w:pStyle w:val="Prrafodelista"/>
+        <w:pStyle w:val="ListParagraph"/>
         <w:tabs>
           <w:tab w:val="left" w:pos="367"/>
         </w:tabs>
@@ -7596,7 +7606,7 @@
     </w:p>
     <w:p>
       <w:pPr>
-        <w:pStyle w:val="Prrafodelista"/>
+        <w:pStyle w:val="ListParagraph"/>
         <w:tabs>
           <w:tab w:val="left" w:pos="367"/>
         </w:tabs>
@@ -7638,7 +7648,7 @@
     </w:p>
     <w:p>
       <w:pPr>
-        <w:pStyle w:val="Prrafodelista"/>
+        <w:pStyle w:val="ListParagraph"/>
         <w:tabs>
           <w:tab w:val="left" w:pos="367"/>
         </w:tabs>
@@ -7654,7 +7664,7 @@
     </w:p>
     <w:p>
       <w:pPr>
-        <w:pStyle w:val="Prrafodelista"/>
+        <w:pStyle w:val="ListParagraph"/>
         <w:tabs>
           <w:tab w:val="left" w:pos="367"/>
         </w:tabs>
@@ -7675,7 +7685,6 @@
           <w:i/>
           <w:iCs/>
         </w:rPr>
-        <w:lastRenderedPageBreak/>
         <w:t>49.11</w:t>
       </w:r>
       <w:r>
@@ -7748,7 +7757,17 @@
           <w:sz w:val="22"/>
           <w:szCs w:val="22"/>
         </w:rPr>
-        <w:t xml:space="preserve"> genera que la entidad mantenga en cargo al profesional que habría trasgredido principios de probidad y veracidad y a los deberes de transparencia y responsabilidad de la función pública. Lo cual generaría grave afectación a los </w:t>
+        <w:t xml:space="preserve"> genera que la entidad mantenga en cargo al profesional que habría trasgredido principios de probidad y veracidad y a los deberes de transparencia y </w:t>
+      </w:r>
+      <w:r>
+        <w:rPr>
+          <w:rFonts w:ascii="Arial Narrow" w:hAnsi="Arial Narrow" w:cs="Arial"/>
+          <w:bCs/>
+          <w:sz w:val="22"/>
+          <w:szCs w:val="22"/>
+        </w:rPr>
+        <w:lastRenderedPageBreak/>
+        <w:t xml:space="preserve">responsabilidad de la función pública. Lo cual generaría grave afectación a los </w:t>
       </w:r>
       <w:r>
         <w:rPr>
@@ -7808,6 +7827,56 @@
     </w:p>
     <w:p>
       <w:pPr>
+        <w:pStyle w:val="ListParagraph"/>
+        <w:numPr>
+          <w:ilvl w:val="0"/>
+          <w:numId w:val="73"/>
+        </w:numPr>
+        <w:spacing w:line="240" w:lineRule="auto"/>
+        <w:ind w:left="709"/>
+        <w:jc w:val="both"/>
+        <w:outlineLvl w:val="1"/>
+        <w:rPr>
+          <w:rFonts w:ascii="Arial Narrow" w:hAnsi="Arial Narrow" w:cs="Arial"/>
+          <w:b/>
+          <w:bCs/>
+        </w:rPr>
+      </w:pPr>
+      <w:r>
+        <w:rPr>
+          <w:rFonts w:ascii="Arial Narrow" w:hAnsi="Arial Narrow"/>
+          <w:b/>
+          <w:bCs/>
+        </w:rPr>
+        <w:t>CRONOGRAMA</w:t>
+      </w:r>
+      <w:r>
+        <w:rPr>
+          <w:rFonts w:ascii="Arial Narrow" w:hAnsi="Arial Narrow" w:cs="Arial"/>
+          <w:b/>
+          <w:bCs/>
+        </w:rPr>
+        <w:t xml:space="preserve"> DE EJECUCIÓN DE OBRA HABRÍAN SIDO ELABORADAS SIN CONSIDERAR UNA RUTA CRÍTICA DE EJECUCIÓN DE </w:t>
+      </w:r>
+      <w:r>
+        <w:rPr>
+          <w:rFonts w:ascii="Arial Narrow" w:hAnsi="Arial Narrow" w:cs="Arial"/>
+          <w:b/>
+          <w:bCs/>
+        </w:rPr>
+        <w:t>OBRA,</w:t>
+      </w:r>
+      <w:r>
+        <w:rPr>
+          <w:rFonts w:ascii="Arial Narrow" w:hAnsi="Arial Narrow" w:cs="Arial"/>
+          <w:b/>
+          <w:bCs/>
+        </w:rPr>
+        <w:t xml:space="preserve"> Y SIN OBSERVANCIA A LAS DIRECTIVAS VIGENTES EN RELACIÓN A EJECUCIÓN DE OBRAS POR ADMINISTRACIÓN DIRECTA.</w:t>
+      </w:r>
+    </w:p>
+    <w:p>
+      <w:pPr>
         <w:tabs>
           <w:tab w:val="left" w:pos="142"/>
           <w:tab w:val="left" w:pos="1276"/>
@@ -7824,17 +7893,913 @@
           <w:szCs w:val="22"/>
         </w:rPr>
       </w:pPr>
-    </w:p>
-    <w:p>
-      <w:pPr>
-        <w:pStyle w:val="Ttulo1"/>
+      <w:r>
+        <w:rPr>
+          <w:rFonts w:ascii="Arial Narrow" w:hAnsi="Arial Narrow" w:cs="Arial"/>
+          <w:bCs/>
+          <w:sz w:val="22"/>
+          <w:szCs w:val="22"/>
+        </w:rPr>
+        <w:t xml:space="preserve">Vista la documentación proporcionada por el área usuaria en OFICIO </w:t>
+      </w:r>
+      <w:proofErr w:type="spellStart"/>
+      <w:r>
+        <w:rPr>
+          <w:rFonts w:ascii="Arial Narrow" w:hAnsi="Arial Narrow" w:cs="Arial"/>
+          <w:bCs/>
+          <w:sz w:val="22"/>
+          <w:szCs w:val="22"/>
+        </w:rPr>
+        <w:t>N°</w:t>
+      </w:r>
+      <w:proofErr w:type="spellEnd"/>
+      <w:r>
+        <w:rPr>
+          <w:rFonts w:ascii="Arial Narrow" w:hAnsi="Arial Narrow" w:cs="Arial"/>
+          <w:bCs/>
+          <w:sz w:val="22"/>
+          <w:szCs w:val="22"/>
+        </w:rPr>
+        <w:t xml:space="preserve"> 262-2023-GRAP/11/GRDS se puede verificar que la programación de la ejecución de obra para su culminación no cuenta con una ruta crítica y que además habría sido este la justificación para el otorgamiento de una ampliación de plazo de ejecución de obra por parte de la Gerencia Regional de Desarrollo Social en su resolución n°002-2023-</w:t>
+      </w:r>
+      <w:proofErr w:type="gramStart"/>
+      <w:r>
+        <w:rPr>
+          <w:rFonts w:ascii="Arial Narrow" w:hAnsi="Arial Narrow" w:cs="Arial"/>
+          <w:bCs/>
+          <w:sz w:val="22"/>
+          <w:szCs w:val="22"/>
+        </w:rPr>
+        <w:t>GR.APURIMAC</w:t>
+      </w:r>
+      <w:proofErr w:type="gramEnd"/>
+      <w:r>
+        <w:rPr>
+          <w:rFonts w:ascii="Arial Narrow" w:hAnsi="Arial Narrow" w:cs="Arial"/>
+          <w:bCs/>
+          <w:sz w:val="22"/>
+          <w:szCs w:val="22"/>
+        </w:rPr>
+        <w:t>/GRDS de 23 de marzo de 2023</w:t>
+      </w:r>
+    </w:p>
+    <w:p>
+      <w:pPr>
+        <w:tabs>
+          <w:tab w:val="left" w:pos="142"/>
+          <w:tab w:val="left" w:pos="1276"/>
+        </w:tabs>
+        <w:autoSpaceDE w:val="0"/>
+        <w:autoSpaceDN w:val="0"/>
+        <w:adjustRightInd w:val="0"/>
+        <w:ind w:left="709"/>
+        <w:jc w:val="both"/>
+        <w:rPr>
+          <w:rFonts w:ascii="Arial Narrow" w:hAnsi="Arial Narrow" w:cs="Arial"/>
+          <w:bCs/>
+          <w:sz w:val="22"/>
+          <w:szCs w:val="22"/>
+        </w:rPr>
+      </w:pPr>
+    </w:p>
+    <w:p>
+      <w:pPr>
+        <w:tabs>
+          <w:tab w:val="left" w:pos="142"/>
+          <w:tab w:val="left" w:pos="1276"/>
+        </w:tabs>
+        <w:autoSpaceDE w:val="0"/>
+        <w:autoSpaceDN w:val="0"/>
+        <w:adjustRightInd w:val="0"/>
+        <w:ind w:left="709"/>
+        <w:jc w:val="both"/>
+        <w:rPr>
+          <w:rFonts w:ascii="Arial Narrow" w:hAnsi="Arial Narrow" w:cs="Arial"/>
+          <w:bCs/>
+          <w:sz w:val="22"/>
+          <w:szCs w:val="22"/>
+        </w:rPr>
+      </w:pPr>
+      <w:r>
+        <w:rPr>
+          <w:rFonts w:ascii="Arial Narrow" w:hAnsi="Arial Narrow" w:cs="Arial"/>
+          <w:bCs/>
+          <w:sz w:val="22"/>
+          <w:szCs w:val="22"/>
+        </w:rPr>
+        <w:t>Asimismo, en directiva n°001-2022-</w:t>
+      </w:r>
+      <w:proofErr w:type="gramStart"/>
+      <w:r>
+        <w:rPr>
+          <w:rFonts w:ascii="Arial Narrow" w:hAnsi="Arial Narrow" w:cs="Arial"/>
+          <w:bCs/>
+          <w:sz w:val="22"/>
+          <w:szCs w:val="22"/>
+        </w:rPr>
+        <w:t>GR.APURIMAC</w:t>
+      </w:r>
+      <w:proofErr w:type="gramEnd"/>
+      <w:r>
+        <w:rPr>
+          <w:rFonts w:ascii="Arial Narrow" w:hAnsi="Arial Narrow" w:cs="Arial"/>
+          <w:bCs/>
+          <w:sz w:val="22"/>
+          <w:szCs w:val="22"/>
+        </w:rPr>
+        <w:t>/GR LINEAMIENTOS PARA LA PROGRAMACIÓN MULTIANUAL, FORMULACIÓN, EVALUACIÓN Y EJECUCIÓN DE INVERSIONES POR ADMINISTRACIÓN DIRECTA DEL GOBIERNO REGIONAL DE APURÍMAC señala que una ampliación de plazo “Es la necesidad de un mayor plazo de ejecución por causas no atribuibles al ejecutor, que afectan la ruta crítica. (...)”.</w:t>
+      </w:r>
+    </w:p>
+    <w:p>
+      <w:pPr>
+        <w:tabs>
+          <w:tab w:val="left" w:pos="142"/>
+          <w:tab w:val="left" w:pos="1276"/>
+        </w:tabs>
+        <w:autoSpaceDE w:val="0"/>
+        <w:autoSpaceDN w:val="0"/>
+        <w:adjustRightInd w:val="0"/>
+        <w:ind w:left="709"/>
+        <w:jc w:val="both"/>
+        <w:rPr>
+          <w:rFonts w:ascii="Arial Narrow" w:hAnsi="Arial Narrow" w:cs="Arial"/>
+          <w:bCs/>
+          <w:sz w:val="22"/>
+          <w:szCs w:val="22"/>
+        </w:rPr>
+      </w:pPr>
+    </w:p>
+    <w:p>
+      <w:pPr>
+        <w:tabs>
+          <w:tab w:val="left" w:pos="142"/>
+          <w:tab w:val="left" w:pos="1276"/>
+        </w:tabs>
+        <w:autoSpaceDE w:val="0"/>
+        <w:autoSpaceDN w:val="0"/>
+        <w:adjustRightInd w:val="0"/>
+        <w:ind w:left="709"/>
+        <w:jc w:val="both"/>
+        <w:rPr>
+          <w:rFonts w:ascii="Arial Narrow" w:hAnsi="Arial Narrow" w:cs="Arial"/>
+          <w:bCs/>
+          <w:sz w:val="22"/>
+          <w:szCs w:val="22"/>
+        </w:rPr>
+      </w:pPr>
+      <w:r>
+        <w:rPr>
+          <w:rFonts w:ascii="Arial Narrow" w:hAnsi="Arial Narrow" w:cs="Arial"/>
+          <w:bCs/>
+          <w:sz w:val="22"/>
+          <w:szCs w:val="22"/>
+        </w:rPr>
+        <w:t>Por otro lado, en resolución de contraloría n°195-88-CG EJECUCIÓN DE OBRAS POR ADMINISTRACIÓN DIRECTA señala en su numeral 4. Que “La entidad debe demostrar que el costo total de la obra a ejecutarse por administración directa, resulta menor o igual al presupuesto base deducida la utilidad, situación que deberá reflejarse en la liquidación de la obra”.</w:t>
+      </w:r>
+    </w:p>
+    <w:p>
+      <w:pPr>
+        <w:tabs>
+          <w:tab w:val="left" w:pos="142"/>
+          <w:tab w:val="left" w:pos="1276"/>
+        </w:tabs>
+        <w:autoSpaceDE w:val="0"/>
+        <w:autoSpaceDN w:val="0"/>
+        <w:adjustRightInd w:val="0"/>
+        <w:ind w:left="709"/>
+        <w:jc w:val="both"/>
+        <w:rPr>
+          <w:rFonts w:ascii="Arial Narrow" w:hAnsi="Arial Narrow" w:cs="Arial"/>
+          <w:bCs/>
+          <w:sz w:val="22"/>
+          <w:szCs w:val="22"/>
+        </w:rPr>
+      </w:pPr>
+    </w:p>
+    <w:p>
+      <w:pPr>
+        <w:tabs>
+          <w:tab w:val="left" w:pos="142"/>
+          <w:tab w:val="left" w:pos="1276"/>
+        </w:tabs>
+        <w:autoSpaceDE w:val="0"/>
+        <w:autoSpaceDN w:val="0"/>
+        <w:adjustRightInd w:val="0"/>
+        <w:ind w:left="709"/>
+        <w:jc w:val="both"/>
+        <w:rPr>
+          <w:rFonts w:ascii="Arial Narrow" w:hAnsi="Arial Narrow" w:cs="Arial"/>
+          <w:bCs/>
+          <w:sz w:val="22"/>
+          <w:szCs w:val="22"/>
+        </w:rPr>
+      </w:pPr>
+      <w:r>
+        <w:rPr>
+          <w:rFonts w:ascii="Arial Narrow" w:hAnsi="Arial Narrow" w:cs="Arial"/>
+          <w:bCs/>
+          <w:sz w:val="22"/>
+          <w:szCs w:val="22"/>
+        </w:rPr>
+        <w:t>Es preciso advertir, que para el presente año la entidad asigno un presupuesto de S/ 1 823,640.00 al proyecto, siendo una de las justificaciones para la ampliación de plazo la no asignación las limitaciones y demoras en la disposición de los recursos financieros.</w:t>
+      </w:r>
+    </w:p>
+    <w:p>
+      <w:pPr>
+        <w:tabs>
+          <w:tab w:val="left" w:pos="142"/>
+          <w:tab w:val="left" w:pos="1276"/>
+        </w:tabs>
+        <w:autoSpaceDE w:val="0"/>
+        <w:autoSpaceDN w:val="0"/>
+        <w:adjustRightInd w:val="0"/>
+        <w:ind w:left="709"/>
+        <w:jc w:val="both"/>
+        <w:rPr>
+          <w:rFonts w:ascii="Arial Narrow" w:hAnsi="Arial Narrow" w:cs="Arial"/>
+          <w:bCs/>
+          <w:sz w:val="22"/>
+          <w:szCs w:val="22"/>
+        </w:rPr>
+      </w:pPr>
+    </w:p>
+    <w:p>
+      <w:pPr>
+        <w:tabs>
+          <w:tab w:val="left" w:pos="142"/>
+          <w:tab w:val="left" w:pos="1276"/>
+        </w:tabs>
+        <w:autoSpaceDE w:val="0"/>
+        <w:autoSpaceDN w:val="0"/>
+        <w:adjustRightInd w:val="0"/>
+        <w:ind w:left="709"/>
+        <w:jc w:val="center"/>
+        <w:rPr>
+          <w:rFonts w:ascii="Arial Narrow" w:hAnsi="Arial Narrow" w:cs="Arial"/>
+          <w:b/>
+          <w:sz w:val="22"/>
+          <w:szCs w:val="22"/>
+        </w:rPr>
+      </w:pPr>
+      <w:r>
+        <w:rPr>
+          <w:rFonts w:ascii="Arial Narrow" w:hAnsi="Arial Narrow" w:cs="Arial"/>
+          <w:b/>
+          <w:sz w:val="22"/>
+          <w:szCs w:val="22"/>
+        </w:rPr>
+        <w:t>Imagen n°3</w:t>
+      </w:r>
+    </w:p>
+    <w:p>
+      <w:pPr>
+        <w:tabs>
+          <w:tab w:val="left" w:pos="142"/>
+          <w:tab w:val="left" w:pos="1276"/>
+        </w:tabs>
+        <w:autoSpaceDE w:val="0"/>
+        <w:autoSpaceDN w:val="0"/>
+        <w:adjustRightInd w:val="0"/>
+        <w:ind w:left="709"/>
+        <w:jc w:val="center"/>
+        <w:rPr>
+          <w:rFonts w:ascii="Arial Narrow" w:hAnsi="Arial Narrow" w:cs="Arial"/>
+          <w:b/>
+          <w:sz w:val="22"/>
+          <w:szCs w:val="22"/>
+        </w:rPr>
+      </w:pPr>
+      <w:r>
+        <w:rPr>
+          <w:rFonts w:ascii="Arial Narrow" w:hAnsi="Arial Narrow" w:cs="Arial"/>
+          <w:b/>
+          <w:sz w:val="22"/>
+          <w:szCs w:val="22"/>
+        </w:rPr>
+        <w:t>Asignación presupuestal 2023</w:t>
+      </w:r>
+    </w:p>
+    <w:p>
+      <w:pPr>
+        <w:tabs>
+          <w:tab w:val="left" w:pos="142"/>
+          <w:tab w:val="left" w:pos="1276"/>
+        </w:tabs>
+        <w:autoSpaceDE w:val="0"/>
+        <w:autoSpaceDN w:val="0"/>
+        <w:adjustRightInd w:val="0"/>
+        <w:ind w:left="709"/>
+        <w:jc w:val="center"/>
+        <w:rPr>
+          <w:noProof/>
+        </w:rPr>
+      </w:pPr>
+    </w:p>
+    <w:p>
+      <w:pPr>
+        <w:tabs>
+          <w:tab w:val="left" w:pos="142"/>
+          <w:tab w:val="left" w:pos="1276"/>
+        </w:tabs>
+        <w:autoSpaceDE w:val="0"/>
+        <w:autoSpaceDN w:val="0"/>
+        <w:adjustRightInd w:val="0"/>
+        <w:ind w:left="709"/>
+        <w:jc w:val="center"/>
+        <w:rPr>
+          <w:rFonts w:ascii="Arial Narrow" w:hAnsi="Arial Narrow" w:cs="Arial"/>
+          <w:bCs/>
+          <w:sz w:val="22"/>
+          <w:szCs w:val="22"/>
+        </w:rPr>
+      </w:pPr>
+      <w:r>
+        <w:rPr>
+          <w:noProof/>
+        </w:rPr>
+        <w:drawing>
+          <wp:inline distT="0" distB="0" distL="0" distR="0" wp14:anchorId="0FA84730" wp14:editId="51D0BB8A">
+            <wp:extent cx="4510555" cy="3079700"/>
+            <wp:effectExtent l="0" t="0" r="4445" b="6985"/>
+            <wp:docPr id="562549234" name="Picture 1"/>
+            <wp:cNvGraphicFramePr>
+              <a:graphicFrameLocks xmlns:a="http://schemas.openxmlformats.org/drawingml/2006/main" noChangeAspect="1"/>
+            </wp:cNvGraphicFramePr>
+            <a:graphic xmlns:a="http://schemas.openxmlformats.org/drawingml/2006/main">
+              <a:graphicData uri="http://schemas.openxmlformats.org/drawingml/2006/picture">
+                <pic:pic xmlns:pic="http://schemas.openxmlformats.org/drawingml/2006/picture">
+                  <pic:nvPicPr>
+                    <pic:cNvPr id="562549234" name=""/>
+                    <pic:cNvPicPr/>
+                  </pic:nvPicPr>
+                  <pic:blipFill rotWithShape="1">
+                    <a:blip r:embed="rId15"/>
+                    <a:srcRect t="7573" r="50245" b="32033"/>
+                    <a:stretch/>
+                  </pic:blipFill>
+                  <pic:spPr bwMode="auto">
+                    <a:xfrm>
+                      <a:off x="0" y="0"/>
+                      <a:ext cx="4556796" cy="3111272"/>
+                    </a:xfrm>
+                    <a:prstGeom prst="rect">
+                      <a:avLst/>
+                    </a:prstGeom>
+                    <a:ln>
+                      <a:noFill/>
+                    </a:ln>
+                    <a:extLst>
+                      <a:ext uri="{53640926-AAD7-44D8-BBD7-CCE9431645EC}">
+                        <a14:shadowObscured xmlns:a14="http://schemas.microsoft.com/office/drawing/2010/main"/>
+                      </a:ext>
+                    </a:extLst>
+                  </pic:spPr>
+                </pic:pic>
+              </a:graphicData>
+            </a:graphic>
+          </wp:inline>
+        </w:drawing>
+      </w:r>
+    </w:p>
+    <w:p>
+      <w:pPr>
+        <w:tabs>
+          <w:tab w:val="left" w:pos="142"/>
+          <w:tab w:val="left" w:pos="1276"/>
+        </w:tabs>
+        <w:autoSpaceDE w:val="0"/>
+        <w:autoSpaceDN w:val="0"/>
+        <w:adjustRightInd w:val="0"/>
+        <w:ind w:left="709"/>
+        <w:jc w:val="both"/>
+        <w:rPr>
+          <w:rFonts w:ascii="Arial Narrow" w:hAnsi="Arial Narrow" w:cs="Arial"/>
+          <w:bCs/>
+          <w:sz w:val="22"/>
+          <w:szCs w:val="22"/>
+        </w:rPr>
+      </w:pPr>
+      <w:r>
+        <w:rPr>
+          <w:rFonts w:ascii="Arial Narrow" w:hAnsi="Arial Narrow" w:cs="Arial"/>
+          <w:bCs/>
+          <w:sz w:val="22"/>
+          <w:szCs w:val="22"/>
+        </w:rPr>
+        <w:t xml:space="preserve">Fuente: web - consulta amigable </w:t>
+      </w:r>
+      <w:proofErr w:type="spellStart"/>
+      <w:r>
+        <w:rPr>
+          <w:rFonts w:ascii="Arial Narrow" w:hAnsi="Arial Narrow" w:cs="Arial"/>
+          <w:bCs/>
+          <w:sz w:val="22"/>
+          <w:szCs w:val="22"/>
+        </w:rPr>
+        <w:t>mef</w:t>
+      </w:r>
+      <w:proofErr w:type="spellEnd"/>
+    </w:p>
+    <w:p>
+      <w:pPr>
+        <w:tabs>
+          <w:tab w:val="left" w:pos="142"/>
+          <w:tab w:val="left" w:pos="1276"/>
+        </w:tabs>
+        <w:autoSpaceDE w:val="0"/>
+        <w:autoSpaceDN w:val="0"/>
+        <w:adjustRightInd w:val="0"/>
+        <w:ind w:left="709"/>
+        <w:jc w:val="both"/>
+        <w:rPr>
+          <w:rFonts w:ascii="Arial Narrow" w:hAnsi="Arial Narrow" w:cs="Arial"/>
+          <w:bCs/>
+          <w:sz w:val="22"/>
+          <w:szCs w:val="22"/>
+        </w:rPr>
+      </w:pPr>
+      <w:r>
+        <w:rPr>
+          <w:rFonts w:ascii="Arial Narrow" w:hAnsi="Arial Narrow" w:cs="Arial"/>
+          <w:bCs/>
+          <w:sz w:val="22"/>
+          <w:szCs w:val="22"/>
+        </w:rPr>
+        <w:lastRenderedPageBreak/>
+        <w:t>La situación antes descrita en la que hacemos mención a la emisión de la resolución de ampliación de plazo y la elaboración del cronograma de ejecución de obra podría transgredir lo establecido en las normativas siguientes:</w:t>
+      </w:r>
+    </w:p>
+    <w:p>
+      <w:pPr>
+        <w:tabs>
+          <w:tab w:val="left" w:pos="142"/>
+          <w:tab w:val="left" w:pos="1276"/>
+        </w:tabs>
+        <w:autoSpaceDE w:val="0"/>
+        <w:autoSpaceDN w:val="0"/>
+        <w:adjustRightInd w:val="0"/>
+        <w:ind w:left="709"/>
+        <w:jc w:val="both"/>
+        <w:rPr>
+          <w:rFonts w:ascii="Arial Narrow" w:hAnsi="Arial Narrow" w:cs="Arial"/>
+          <w:bCs/>
+          <w:sz w:val="22"/>
+          <w:szCs w:val="22"/>
+        </w:rPr>
+      </w:pPr>
+    </w:p>
+    <w:p>
+      <w:pPr>
+        <w:numPr>
+          <w:ilvl w:val="0"/>
+          <w:numId w:val="44"/>
+        </w:numPr>
+        <w:tabs>
+          <w:tab w:val="left" w:pos="142"/>
+          <w:tab w:val="left" w:pos="1276"/>
+        </w:tabs>
+        <w:autoSpaceDE w:val="0"/>
+        <w:autoSpaceDN w:val="0"/>
+        <w:adjustRightInd w:val="0"/>
+        <w:ind w:left="1069"/>
+        <w:jc w:val="both"/>
+        <w:rPr>
+          <w:rFonts w:ascii="Arial Narrow" w:hAnsi="Arial Narrow" w:cs="Arial"/>
+          <w:bCs/>
+          <w:sz w:val="22"/>
+          <w:szCs w:val="22"/>
+        </w:rPr>
+      </w:pPr>
+      <w:r>
+        <w:rPr>
+          <w:rFonts w:ascii="Arial Narrow" w:hAnsi="Arial Narrow" w:cs="Arial"/>
+          <w:b/>
+          <w:bCs/>
+          <w:sz w:val="22"/>
+          <w:szCs w:val="22"/>
+        </w:rPr>
+        <w:t>DIRECTIVA N°001-2022-</w:t>
+      </w:r>
+      <w:proofErr w:type="gramStart"/>
+      <w:r>
+        <w:rPr>
+          <w:rFonts w:ascii="Arial Narrow" w:hAnsi="Arial Narrow" w:cs="Arial"/>
+          <w:b/>
+          <w:bCs/>
+          <w:sz w:val="22"/>
+          <w:szCs w:val="22"/>
+        </w:rPr>
+        <w:t>GR.APURIMAC</w:t>
+      </w:r>
+      <w:proofErr w:type="gramEnd"/>
+      <w:r>
+        <w:rPr>
+          <w:rFonts w:ascii="Arial Narrow" w:hAnsi="Arial Narrow" w:cs="Arial"/>
+          <w:b/>
+          <w:bCs/>
+          <w:sz w:val="22"/>
+          <w:szCs w:val="22"/>
+        </w:rPr>
+        <w:t>/GR LINEAMIENTOS PARA LA PROGRAMACIÓN MULTIANUAL, FORMULACIÓN, EVALUACIÓN Y EJECUCIÓN DE INVERSIONES POR ADMINISTRACIÓN DIRECTA DEL GOBIERNO REGIONAL DE APURÍMAC.</w:t>
+      </w:r>
+    </w:p>
+    <w:p>
+      <w:pPr>
+        <w:tabs>
+          <w:tab w:val="left" w:pos="142"/>
+          <w:tab w:val="left" w:pos="1276"/>
+        </w:tabs>
+        <w:autoSpaceDE w:val="0"/>
+        <w:autoSpaceDN w:val="0"/>
+        <w:adjustRightInd w:val="0"/>
+        <w:ind w:left="1069"/>
+        <w:jc w:val="both"/>
+        <w:rPr>
+          <w:rFonts w:ascii="Arial Narrow" w:hAnsi="Arial Narrow" w:cs="Arial"/>
+          <w:b/>
+          <w:bCs/>
+          <w:sz w:val="22"/>
+          <w:szCs w:val="22"/>
+        </w:rPr>
+      </w:pPr>
+    </w:p>
+    <w:p>
+      <w:pPr>
+        <w:tabs>
+          <w:tab w:val="left" w:pos="142"/>
+          <w:tab w:val="left" w:pos="1276"/>
+        </w:tabs>
+        <w:autoSpaceDE w:val="0"/>
+        <w:autoSpaceDN w:val="0"/>
+        <w:adjustRightInd w:val="0"/>
+        <w:ind w:left="1069"/>
+        <w:jc w:val="both"/>
+        <w:rPr>
+          <w:rFonts w:ascii="Arial Narrow" w:hAnsi="Arial Narrow" w:cs="Arial"/>
+          <w:b/>
+          <w:bCs/>
+          <w:sz w:val="22"/>
+          <w:szCs w:val="22"/>
+        </w:rPr>
+      </w:pPr>
+      <w:r>
+        <w:rPr>
+          <w:rFonts w:ascii="Arial Narrow" w:hAnsi="Arial Narrow" w:cs="Arial"/>
+          <w:b/>
+          <w:bCs/>
+          <w:sz w:val="22"/>
+          <w:szCs w:val="22"/>
+        </w:rPr>
+        <w:t>8.3.3.9.2 TIPOS DE MODIFICACIONES</w:t>
+      </w:r>
+    </w:p>
+    <w:p>
+      <w:pPr>
+        <w:tabs>
+          <w:tab w:val="left" w:pos="142"/>
+          <w:tab w:val="left" w:pos="1276"/>
+        </w:tabs>
+        <w:autoSpaceDE w:val="0"/>
+        <w:autoSpaceDN w:val="0"/>
+        <w:adjustRightInd w:val="0"/>
+        <w:ind w:left="1069"/>
+        <w:jc w:val="both"/>
+        <w:rPr>
+          <w:rFonts w:ascii="Arial Narrow" w:hAnsi="Arial Narrow" w:cs="Arial"/>
+          <w:b/>
+          <w:bCs/>
+          <w:sz w:val="22"/>
+          <w:szCs w:val="22"/>
+        </w:rPr>
+      </w:pPr>
+    </w:p>
+    <w:p>
+      <w:pPr>
+        <w:tabs>
+          <w:tab w:val="left" w:pos="142"/>
+          <w:tab w:val="left" w:pos="1276"/>
+        </w:tabs>
+        <w:autoSpaceDE w:val="0"/>
+        <w:autoSpaceDN w:val="0"/>
+        <w:adjustRightInd w:val="0"/>
+        <w:ind w:left="1069"/>
+        <w:jc w:val="both"/>
+        <w:rPr>
+          <w:rFonts w:ascii="Arial Narrow" w:hAnsi="Arial Narrow" w:cs="Arial"/>
+          <w:b/>
+          <w:bCs/>
+          <w:i/>
+          <w:iCs/>
+          <w:sz w:val="22"/>
+          <w:szCs w:val="22"/>
+        </w:rPr>
+      </w:pPr>
+      <w:r>
+        <w:rPr>
+          <w:rFonts w:ascii="Arial Narrow" w:hAnsi="Arial Narrow" w:cs="Arial"/>
+          <w:b/>
+          <w:bCs/>
+          <w:i/>
+          <w:iCs/>
+          <w:sz w:val="22"/>
+          <w:szCs w:val="22"/>
+        </w:rPr>
+        <w:t>e. ampliación de plazo</w:t>
+      </w:r>
+    </w:p>
+    <w:p>
+      <w:pPr>
+        <w:tabs>
+          <w:tab w:val="left" w:pos="142"/>
+          <w:tab w:val="left" w:pos="1276"/>
+        </w:tabs>
+        <w:autoSpaceDE w:val="0"/>
+        <w:autoSpaceDN w:val="0"/>
+        <w:adjustRightInd w:val="0"/>
+        <w:ind w:left="1069"/>
+        <w:jc w:val="both"/>
+        <w:rPr>
+          <w:rFonts w:ascii="Arial Narrow" w:hAnsi="Arial Narrow" w:cs="Arial"/>
+          <w:b/>
+          <w:bCs/>
+          <w:i/>
+          <w:iCs/>
+          <w:sz w:val="22"/>
+          <w:szCs w:val="22"/>
+        </w:rPr>
+      </w:pPr>
+    </w:p>
+    <w:p>
+      <w:pPr>
+        <w:tabs>
+          <w:tab w:val="left" w:pos="142"/>
+          <w:tab w:val="left" w:pos="1276"/>
+        </w:tabs>
+        <w:autoSpaceDE w:val="0"/>
+        <w:autoSpaceDN w:val="0"/>
+        <w:adjustRightInd w:val="0"/>
+        <w:ind w:left="1069"/>
+        <w:jc w:val="both"/>
+        <w:rPr>
+          <w:rFonts w:ascii="Arial Narrow" w:hAnsi="Arial Narrow" w:cs="Arial"/>
+          <w:bCs/>
+          <w:i/>
+          <w:iCs/>
+          <w:sz w:val="22"/>
+          <w:szCs w:val="22"/>
+        </w:rPr>
+      </w:pPr>
+      <w:r>
+        <w:rPr>
+          <w:rFonts w:ascii="Arial Narrow" w:hAnsi="Arial Narrow" w:cs="Arial"/>
+          <w:bCs/>
+          <w:i/>
+          <w:iCs/>
+          <w:sz w:val="22"/>
+          <w:szCs w:val="22"/>
+        </w:rPr>
+        <w:t>es la necesidad de un mayor plazo de ejecución por causas no atribuibles al ejecutor, que afecten la ruta crítica. (...).</w:t>
+      </w:r>
+    </w:p>
+    <w:p>
+      <w:pPr>
+        <w:tabs>
+          <w:tab w:val="left" w:pos="142"/>
+          <w:tab w:val="left" w:pos="1276"/>
+        </w:tabs>
+        <w:autoSpaceDE w:val="0"/>
+        <w:autoSpaceDN w:val="0"/>
+        <w:adjustRightInd w:val="0"/>
+        <w:ind w:left="1069"/>
+        <w:jc w:val="both"/>
+        <w:rPr>
+          <w:rFonts w:ascii="Arial Narrow" w:hAnsi="Arial Narrow" w:cs="Arial"/>
+          <w:bCs/>
+          <w:sz w:val="22"/>
+          <w:szCs w:val="22"/>
+        </w:rPr>
+      </w:pPr>
+    </w:p>
+    <w:p>
+      <w:pPr>
+        <w:numPr>
+          <w:ilvl w:val="0"/>
+          <w:numId w:val="44"/>
+        </w:numPr>
+        <w:tabs>
+          <w:tab w:val="left" w:pos="142"/>
+          <w:tab w:val="left" w:pos="1276"/>
+        </w:tabs>
+        <w:autoSpaceDE w:val="0"/>
+        <w:autoSpaceDN w:val="0"/>
+        <w:adjustRightInd w:val="0"/>
+        <w:ind w:left="1069"/>
+        <w:jc w:val="both"/>
+        <w:rPr>
+          <w:rFonts w:ascii="Arial Narrow" w:hAnsi="Arial Narrow" w:cs="Arial"/>
+          <w:bCs/>
+          <w:sz w:val="22"/>
+          <w:szCs w:val="22"/>
+        </w:rPr>
+      </w:pPr>
+      <w:r>
+        <w:rPr>
+          <w:rFonts w:ascii="Arial Narrow" w:hAnsi="Arial Narrow" w:cs="Arial"/>
+          <w:b/>
+          <w:bCs/>
+          <w:sz w:val="22"/>
+          <w:szCs w:val="22"/>
+        </w:rPr>
+        <w:t>Resolución de contraloría</w:t>
+      </w:r>
+      <w:r>
+        <w:rPr>
+          <w:rFonts w:ascii="Arial Narrow" w:hAnsi="Arial Narrow" w:cs="Arial"/>
+          <w:bCs/>
+          <w:sz w:val="22"/>
+          <w:szCs w:val="22"/>
+        </w:rPr>
+        <w:t xml:space="preserve"> n°195-88-CG EJECUCIÓN DE OBRAS POR ADMINISTRACIÓN DIRECTA </w:t>
+      </w:r>
+    </w:p>
+    <w:p>
+      <w:pPr>
+        <w:tabs>
+          <w:tab w:val="left" w:pos="142"/>
+          <w:tab w:val="left" w:pos="1276"/>
+        </w:tabs>
+        <w:autoSpaceDE w:val="0"/>
+        <w:autoSpaceDN w:val="0"/>
+        <w:adjustRightInd w:val="0"/>
+        <w:ind w:left="1069"/>
+        <w:jc w:val="both"/>
+        <w:rPr>
+          <w:rFonts w:ascii="Arial Narrow" w:hAnsi="Arial Narrow" w:cs="Arial"/>
+          <w:bCs/>
+          <w:sz w:val="22"/>
+          <w:szCs w:val="22"/>
+        </w:rPr>
+      </w:pPr>
+    </w:p>
+    <w:p>
+      <w:pPr>
+        <w:tabs>
+          <w:tab w:val="left" w:pos="142"/>
+          <w:tab w:val="left" w:pos="1276"/>
+        </w:tabs>
+        <w:autoSpaceDE w:val="0"/>
+        <w:autoSpaceDN w:val="0"/>
+        <w:adjustRightInd w:val="0"/>
+        <w:ind w:left="1069"/>
+        <w:jc w:val="both"/>
+        <w:rPr>
+          <w:rFonts w:ascii="Arial Narrow" w:hAnsi="Arial Narrow" w:cs="Arial"/>
+          <w:bCs/>
+          <w:i/>
+          <w:iCs/>
+          <w:sz w:val="22"/>
+          <w:szCs w:val="22"/>
+        </w:rPr>
+      </w:pPr>
+      <w:r>
+        <w:rPr>
+          <w:rFonts w:ascii="Arial Narrow" w:hAnsi="Arial Narrow" w:cs="Arial"/>
+          <w:bCs/>
+          <w:i/>
+          <w:iCs/>
+          <w:sz w:val="22"/>
+          <w:szCs w:val="22"/>
+        </w:rPr>
+        <w:t>numeral 4. “La entidad debe demostrar que el costo total de la obra a ejecutarse por administración directa, resulta menor o igual al presupuesto base deducida la utilidad, situación que deberá reflejarse en la liquidación de la obra”.</w:t>
+      </w:r>
+    </w:p>
+    <w:p>
+      <w:pPr>
+        <w:tabs>
+          <w:tab w:val="left" w:pos="142"/>
+          <w:tab w:val="left" w:pos="1276"/>
+        </w:tabs>
+        <w:autoSpaceDE w:val="0"/>
+        <w:autoSpaceDN w:val="0"/>
+        <w:adjustRightInd w:val="0"/>
+        <w:ind w:left="709"/>
+        <w:jc w:val="both"/>
+        <w:rPr>
+          <w:rFonts w:ascii="Arial Narrow" w:hAnsi="Arial Narrow" w:cs="Arial"/>
+          <w:bCs/>
+          <w:i/>
+          <w:iCs/>
+          <w:sz w:val="22"/>
+          <w:szCs w:val="22"/>
+        </w:rPr>
+      </w:pPr>
+    </w:p>
+    <w:p>
+      <w:pPr>
+        <w:tabs>
+          <w:tab w:val="left" w:pos="142"/>
+          <w:tab w:val="left" w:pos="1276"/>
+        </w:tabs>
+        <w:autoSpaceDE w:val="0"/>
+        <w:autoSpaceDN w:val="0"/>
+        <w:adjustRightInd w:val="0"/>
+        <w:ind w:left="709"/>
+        <w:jc w:val="both"/>
+        <w:rPr>
+          <w:rFonts w:ascii="Arial Narrow" w:hAnsi="Arial Narrow" w:cs="Arial"/>
+          <w:bCs/>
+          <w:sz w:val="22"/>
+          <w:szCs w:val="22"/>
+        </w:rPr>
+      </w:pPr>
+      <w:r>
+        <w:rPr>
+          <w:rFonts w:ascii="Arial Narrow" w:hAnsi="Arial Narrow" w:cs="Arial"/>
+          <w:bCs/>
+          <w:sz w:val="22"/>
+          <w:szCs w:val="22"/>
+        </w:rPr>
+        <w:t>La situación adversa antes descrita, genera el riesgo de afectar negativamente con el proceso de ejecución física y financiera del proyecto, debido al posible incumplimiento de las directivas en relación a ejecución de obras por administración directa</w:t>
+      </w:r>
+      <w:r>
+        <w:rPr>
+          <w:rFonts w:ascii="Arial Narrow" w:hAnsi="Arial Narrow" w:cs="Arial"/>
+          <w:bCs/>
+          <w:sz w:val="22"/>
+          <w:szCs w:val="22"/>
+        </w:rPr>
+        <w:t xml:space="preserve">, y que además de contar ya con 4 ampliaciones de plazo estas están generando mayores gastos generales, y si estas ampliaciones no han de incrementar el costo total del proyecto se estaría afectando los costos directos con peligro de no cumplir con los objetivos del proyecto y las metas programadas en el expediente técnico aprobado con clara posibilidad de cerrar las brechas de acceso </w:t>
+      </w:r>
+      <w:proofErr w:type="spellStart"/>
+      <w:r>
+        <w:rPr>
+          <w:rFonts w:ascii="Arial Narrow" w:hAnsi="Arial Narrow" w:cs="Arial"/>
+          <w:bCs/>
+          <w:sz w:val="22"/>
+          <w:szCs w:val="22"/>
+        </w:rPr>
+        <w:t>al</w:t>
+      </w:r>
+      <w:proofErr w:type="spellEnd"/>
+      <w:r>
+        <w:rPr>
+          <w:rFonts w:ascii="Arial Narrow" w:hAnsi="Arial Narrow" w:cs="Arial"/>
+          <w:bCs/>
+          <w:sz w:val="22"/>
+          <w:szCs w:val="22"/>
+        </w:rPr>
+        <w:t xml:space="preserve"> las </w:t>
+      </w:r>
+      <w:proofErr w:type="spellStart"/>
+      <w:r>
+        <w:rPr>
+          <w:rFonts w:ascii="Arial Narrow" w:hAnsi="Arial Narrow" w:cs="Arial"/>
+          <w:bCs/>
+          <w:sz w:val="22"/>
+          <w:szCs w:val="22"/>
+        </w:rPr>
+        <w:t>TICs</w:t>
+      </w:r>
+      <w:proofErr w:type="spellEnd"/>
+      <w:r>
+        <w:rPr>
+          <w:rFonts w:ascii="Arial Narrow" w:hAnsi="Arial Narrow" w:cs="Arial"/>
+          <w:bCs/>
+          <w:sz w:val="22"/>
+          <w:szCs w:val="22"/>
+        </w:rPr>
+        <w:t xml:space="preserve"> planteadas como justificación para la aprobación del presente proyecto de inversión. .</w:t>
+      </w:r>
+    </w:p>
+    <w:p>
+      <w:pPr>
+        <w:tabs>
+          <w:tab w:val="left" w:pos="142"/>
+          <w:tab w:val="left" w:pos="1276"/>
+        </w:tabs>
+        <w:autoSpaceDE w:val="0"/>
+        <w:autoSpaceDN w:val="0"/>
+        <w:adjustRightInd w:val="0"/>
+        <w:ind w:left="709"/>
+        <w:jc w:val="both"/>
+        <w:rPr>
+          <w:rFonts w:ascii="Arial Narrow" w:hAnsi="Arial Narrow" w:cs="Arial"/>
+          <w:bCs/>
+          <w:sz w:val="22"/>
+          <w:szCs w:val="22"/>
+        </w:rPr>
+      </w:pPr>
+    </w:p>
+    <w:p>
+      <w:pPr>
+        <w:pStyle w:val="Heading1"/>
         <w:numPr>
           <w:ilvl w:val="0"/>
           <w:numId w:val="36"/>
         </w:numPr>
         <w:spacing w:before="0"/>
         <w:rPr>
-          <w:rStyle w:val="Textoennegrita"/>
+          <w:rStyle w:val="Strong"/>
           <w:rFonts w:ascii="Arial Narrow" w:hAnsi="Arial Narrow"/>
           <w:b/>
           <w:bCs/>
@@ -9144,7 +10109,7 @@
       <w:bookmarkEnd w:id="664"/>
       <w:r>
         <w:rPr>
-          <w:rStyle w:val="Textoennegrita"/>
+          <w:rStyle w:val="Strong"/>
           <w:rFonts w:ascii="Arial Narrow" w:hAnsi="Arial Narrow"/>
           <w:b/>
           <w:bCs/>
@@ -9229,16 +10194,14 @@
         </w:rPr>
         <w:t xml:space="preserve">proceso de ejecución de </w:t>
       </w:r>
-      <w:proofErr w:type="gramStart"/>
-      <w:r>
-        <w:rPr>
-          <w:rFonts w:ascii="Arial Narrow" w:hAnsi="Arial Narrow"/>
-          <w:sz w:val="22"/>
-          <w:szCs w:val="22"/>
-        </w:rPr>
-        <w:t>gastos  del</w:t>
-      </w:r>
-      <w:proofErr w:type="gramEnd"/>
+      <w:r>
+        <w:rPr>
+          <w:rFonts w:ascii="Arial Narrow" w:hAnsi="Arial Narrow"/>
+          <w:sz w:val="22"/>
+          <w:szCs w:val="22"/>
+        </w:rPr>
+        <w:t>gastos del</w:t>
+      </w:r>
       <w:r>
         <w:rPr>
           <w:rFonts w:ascii="Arial Narrow" w:hAnsi="Arial Narrow"/>
@@ -9317,14 +10280,14 @@
     </w:p>
     <w:p>
       <w:pPr>
-        <w:pStyle w:val="Ttulo1"/>
+        <w:pStyle w:val="Heading1"/>
         <w:numPr>
           <w:ilvl w:val="0"/>
           <w:numId w:val="36"/>
         </w:numPr>
         <w:spacing w:before="0"/>
         <w:rPr>
-          <w:rStyle w:val="Textoennegrita"/>
+          <w:rStyle w:val="Strong"/>
           <w:rFonts w:ascii="Arial Narrow" w:hAnsi="Arial Narrow" w:cstheme="minorHAnsi"/>
           <w:b/>
           <w:bCs/>
@@ -9362,7 +10325,7 @@
       <w:bookmarkEnd w:id="679"/>
       <w:r>
         <w:rPr>
-          <w:rStyle w:val="Textoennegrita"/>
+          <w:rStyle w:val="Strong"/>
           <w:rFonts w:ascii="Arial Narrow" w:hAnsi="Arial Narrow" w:cstheme="minorHAnsi"/>
           <w:color w:val="auto"/>
           <w:sz w:val="22"/>
@@ -9372,7 +10335,7 @@
       </w:r>
       <w:r>
         <w:rPr>
-          <w:rStyle w:val="Textoennegrita"/>
+          <w:rStyle w:val="Strong"/>
           <w:rFonts w:ascii="Arial Narrow" w:hAnsi="Arial Narrow" w:cstheme="minorHAnsi"/>
           <w:b/>
           <w:bCs/>
@@ -9389,7 +10352,7 @@
     <w:p/>
     <w:p>
       <w:pPr>
-        <w:pStyle w:val="Prrafodelista"/>
+        <w:pStyle w:val="ListParagraph"/>
         <w:spacing w:after="0" w:line="240" w:lineRule="auto"/>
         <w:ind w:left="709"/>
         <w:jc w:val="both"/>
@@ -9408,7 +10371,7 @@
     </w:p>
     <w:p>
       <w:pPr>
-        <w:pStyle w:val="Prrafodelista"/>
+        <w:pStyle w:val="ListParagraph"/>
         <w:spacing w:after="0" w:line="240" w:lineRule="auto"/>
         <w:ind w:left="709"/>
         <w:jc w:val="both"/>
@@ -9420,14 +10383,15 @@
     </w:p>
     <w:p>
       <w:pPr>
-        <w:pStyle w:val="Ttulo1"/>
+        <w:pStyle w:val="Heading1"/>
         <w:numPr>
           <w:ilvl w:val="0"/>
           <w:numId w:val="36"/>
         </w:numPr>
         <w:spacing w:before="0"/>
-        <w:rPr>
-          <w:rStyle w:val="Textoennegrita"/>
+        <w:jc w:val="both"/>
+        <w:rPr>
+          <w:rStyle w:val="Strong"/>
           <w:rFonts w:ascii="Arial Narrow" w:hAnsi="Arial Narrow" w:cstheme="minorHAnsi"/>
           <w:b/>
           <w:bCs/>
@@ -9441,7 +10405,7 @@
       <w:bookmarkStart w:id="685" w:name="_Toc134794956"/>
       <w:r>
         <w:rPr>
-          <w:rStyle w:val="Textoennegrita"/>
+          <w:rStyle w:val="Strong"/>
           <w:rFonts w:ascii="Arial Narrow" w:hAnsi="Arial Narrow" w:cstheme="minorHAnsi"/>
           <w:b/>
           <w:bCs/>
@@ -9464,7 +10428,7 @@
     </w:p>
     <w:p>
       <w:pPr>
-        <w:pStyle w:val="Prrafodelista"/>
+        <w:pStyle w:val="ListParagraph"/>
         <w:spacing w:after="0" w:line="240" w:lineRule="auto"/>
         <w:ind w:left="709"/>
         <w:jc w:val="both"/>
@@ -9478,6 +10442,7 @@
           <w:rFonts w:ascii="Arial Narrow" w:hAnsi="Arial Narrow" w:cs="Arial"/>
           <w:bCs/>
         </w:rPr>
+        <w:lastRenderedPageBreak/>
         <w:t>L</w:t>
       </w:r>
       <w:r>
@@ -9506,7 +10471,7 @@
     </w:p>
     <w:p>
       <w:pPr>
-        <w:pStyle w:val="Prrafodelista"/>
+        <w:pStyle w:val="ListParagraph"/>
         <w:spacing w:after="0" w:line="240" w:lineRule="auto"/>
         <w:ind w:left="709"/>
         <w:jc w:val="both"/>
@@ -9518,7 +10483,7 @@
     </w:p>
     <w:p>
       <w:pPr>
-        <w:pStyle w:val="Prrafodelista"/>
+        <w:pStyle w:val="ListParagraph"/>
         <w:spacing w:after="0" w:line="240" w:lineRule="auto"/>
         <w:ind w:left="709"/>
         <w:jc w:val="both"/>
@@ -9530,14 +10495,14 @@
     </w:p>
     <w:p>
       <w:pPr>
-        <w:pStyle w:val="Ttulo1"/>
+        <w:pStyle w:val="Heading1"/>
         <w:numPr>
           <w:ilvl w:val="0"/>
           <w:numId w:val="36"/>
         </w:numPr>
         <w:spacing w:before="0"/>
         <w:rPr>
-          <w:rStyle w:val="Textoennegrita"/>
+          <w:rStyle w:val="Strong"/>
           <w:rFonts w:ascii="Arial Narrow" w:eastAsia="Calibri" w:hAnsi="Arial Narrow" w:cstheme="minorHAnsi"/>
           <w:b/>
           <w:bCs/>
@@ -9552,7 +10517,7 @@
       <w:bookmarkStart w:id="688" w:name="_Toc134794957"/>
       <w:r>
         <w:rPr>
-          <w:rStyle w:val="Textoennegrita"/>
+          <w:rStyle w:val="Strong"/>
           <w:rFonts w:ascii="Arial Narrow" w:hAnsi="Arial Narrow" w:cstheme="minorHAnsi"/>
           <w:b/>
           <w:bCs/>
@@ -9857,14 +10822,14 @@
     </w:p>
     <w:p>
       <w:pPr>
-        <w:pStyle w:val="Ttulo1"/>
+        <w:pStyle w:val="Heading1"/>
         <w:numPr>
           <w:ilvl w:val="0"/>
           <w:numId w:val="36"/>
         </w:numPr>
         <w:spacing w:before="0"/>
         <w:rPr>
-          <w:rStyle w:val="Textoennegrita"/>
+          <w:rStyle w:val="Strong"/>
           <w:rFonts w:ascii="Arial Narrow" w:hAnsi="Arial Narrow" w:cstheme="minorHAnsi"/>
           <w:b/>
           <w:bCs/>
@@ -9878,7 +10843,7 @@
       <w:bookmarkStart w:id="691" w:name="_Toc134794958"/>
       <w:r>
         <w:rPr>
-          <w:rStyle w:val="Textoennegrita"/>
+          <w:rStyle w:val="Strong"/>
           <w:rFonts w:ascii="Arial Narrow" w:hAnsi="Arial Narrow" w:cstheme="minorHAnsi"/>
           <w:b/>
           <w:bCs/>
@@ -9894,7 +10859,7 @@
     </w:p>
     <w:p>
       <w:pPr>
-        <w:pStyle w:val="Prrafodelista"/>
+        <w:pStyle w:val="ListParagraph"/>
         <w:tabs>
           <w:tab w:val="left" w:pos="567"/>
         </w:tabs>
@@ -9911,7 +10876,7 @@
     </w:p>
     <w:p>
       <w:pPr>
-        <w:pStyle w:val="Prrafodelista"/>
+        <w:pStyle w:val="ListParagraph"/>
         <w:numPr>
           <w:ilvl w:val="0"/>
           <w:numId w:val="37"/>
@@ -10054,7 +11019,7 @@
     </w:p>
     <w:p>
       <w:pPr>
-        <w:pStyle w:val="Prrafodelista"/>
+        <w:pStyle w:val="ListParagraph"/>
         <w:tabs>
           <w:tab w:val="left" w:pos="567"/>
         </w:tabs>
@@ -10071,7 +11036,7 @@
     </w:p>
     <w:p>
       <w:pPr>
-        <w:pStyle w:val="Prrafodelista"/>
+        <w:pStyle w:val="ListParagraph"/>
         <w:numPr>
           <w:ilvl w:val="0"/>
           <w:numId w:val="37"/>
@@ -10101,16 +11066,7 @@
           <w:iCs/>
           <w:lang w:eastAsia="es-PE"/>
         </w:rPr>
-        <w:t xml:space="preserve">Titular de Gobierno Regional de Apurímac, que debe comunicar a la Comisión de Control, en el plazo de cinco (5) días hábiles, las acciones preventivas o correctivas </w:t>
-      </w:r>
-      <w:r>
-        <w:rPr>
-          <w:rFonts w:ascii="Arial Narrow" w:eastAsia="Times New Roman" w:hAnsi="Arial Narrow"/>
-          <w:iCs/>
-          <w:lang w:eastAsia="es-PE"/>
-        </w:rPr>
-        <w:lastRenderedPageBreak/>
-        <w:t>adoptadas o por adoptar respecto a las situaciones adversas contenidas en el presente informe, adjuntando la documentación de sustento respectiva.</w:t>
+        <w:t>Titular de Gobierno Regional de Apurímac, que debe comunicar a la Comisión de Control, en el plazo de cinco (5) días hábiles, las acciones preventivas o correctivas adoptadas o por adoptar respecto a las situaciones adversas contenidas en el presente informe, adjuntando la documentación de sustento respectiva.</w:t>
       </w:r>
     </w:p>
     <w:p>
@@ -10283,7 +11239,7 @@
     </w:p>
     <w:tbl>
       <w:tblPr>
-        <w:tblStyle w:val="Tablaconcuadrcula"/>
+        <w:tblStyle w:val="TableGrid"/>
         <w:tblW w:w="0" w:type="auto"/>
         <w:jc w:val="center"/>
         <w:tblBorders>
@@ -10775,8 +11731,8 @@
           <w:highlight w:val="yellow"/>
         </w:rPr>
         <w:sectPr>
-          <w:headerReference w:type="default" r:id="rId15"/>
-          <w:footerReference w:type="default" r:id="rId16"/>
+          <w:headerReference w:type="default" r:id="rId16"/>
+          <w:footerReference w:type="default" r:id="rId17"/>
           <w:pgSz w:w="11906" w:h="16838"/>
           <w:pgMar w:top="1417" w:right="1700" w:bottom="1417" w:left="1701" w:header="708" w:footer="515" w:gutter="0"/>
           <w:pgNumType w:start="1"/>
@@ -10882,7 +11838,7 @@
     </w:p>
     <w:p>
       <w:pPr>
-        <w:pStyle w:val="Prrafodelista"/>
+        <w:pStyle w:val="ListParagraph"/>
         <w:tabs>
           <w:tab w:val="left" w:pos="142"/>
         </w:tabs>
@@ -10899,7 +11855,7 @@
     </w:p>
     <w:p>
       <w:pPr>
-        <w:pStyle w:val="Prrafodelista"/>
+        <w:pStyle w:val="ListParagraph"/>
         <w:numPr>
           <w:ilvl w:val="0"/>
           <w:numId w:val="7"/>
@@ -10938,7 +11894,7 @@
     </w:p>
     <w:p>
       <w:pPr>
-        <w:pStyle w:val="Prrafodelista"/>
+        <w:pStyle w:val="ListParagraph"/>
         <w:tabs>
           <w:tab w:val="left" w:pos="142"/>
         </w:tabs>
@@ -10962,7 +11918,7 @@
     </w:p>
     <w:p>
       <w:pPr>
-        <w:pStyle w:val="Prrafodelista"/>
+        <w:pStyle w:val="ListParagraph"/>
         <w:tabs>
           <w:tab w:val="left" w:pos="142"/>
           <w:tab w:val="left" w:pos="709"/>
@@ -10982,7 +11938,7 @@
     </w:p>
     <w:p>
       <w:pPr>
-        <w:pStyle w:val="Prrafodelista"/>
+        <w:pStyle w:val="ListParagraph"/>
         <w:tabs>
           <w:tab w:val="left" w:pos="142"/>
         </w:tabs>
@@ -12069,7 +13025,7 @@
     </w:p>
     <w:p>
       <w:pPr>
-        <w:pStyle w:val="Prrafodelista"/>
+        <w:pStyle w:val="ListParagraph"/>
         <w:numPr>
           <w:ilvl w:val="1"/>
           <w:numId w:val="72"/>
@@ -12234,25 +13190,31 @@
           <w:sz w:val="22"/>
           <w:szCs w:val="22"/>
         </w:rPr>
+        <w:t>.</w:t>
+      </w:r>
+      <w:r>
+        <w:rPr>
+          <w:rFonts w:ascii="Arial Narrow" w:eastAsia="Arial Narrow" w:hAnsi="Arial Narrow" w:cs="Arial Narrow"/>
+          <w:sz w:val="22"/>
+          <w:szCs w:val="22"/>
+        </w:rPr>
         <w:tab/>
       </w:r>
-      <w:proofErr w:type="gramStart"/>
       <w:r>
         <w:rPr>
           <w:rFonts w:ascii="Arial Narrow" w:eastAsia="Arial Narrow" w:hAnsi="Arial Narrow" w:cs="Arial Narrow"/>
           <w:sz w:val="22"/>
           <w:szCs w:val="22"/>
         </w:rPr>
-        <w:t>Número</w:t>
-      </w:r>
-      <w:proofErr w:type="gramEnd"/>
+        <w:t xml:space="preserve">Número </w:t>
+      </w:r>
       <w:r>
         <w:rPr>
           <w:rFonts w:ascii="Arial Narrow" w:eastAsia="Arial Narrow" w:hAnsi="Arial Narrow" w:cs="Arial Narrow"/>
           <w:sz w:val="22"/>
           <w:szCs w:val="22"/>
         </w:rPr>
-        <w:t xml:space="preserve"> de situaciones adversas que subsisten:</w:t>
+        <w:t>de situaciones adversas que subsisten:</w:t>
       </w:r>
       <w:r>
         <w:rPr>
@@ -12325,7 +13287,7 @@
     </w:p>
     <w:p>
       <w:pPr>
-        <w:pStyle w:val="Prrafodelista"/>
+        <w:pStyle w:val="ListParagraph"/>
         <w:numPr>
           <w:ilvl w:val="1"/>
           <w:numId w:val="72"/>
@@ -12410,13 +13372,27 @@
     <w:p>
       <w:pPr>
         <w:rPr>
+          <w:noProof/>
+        </w:rPr>
+      </w:pPr>
+    </w:p>
+    <w:p>
+      <w:pPr>
+        <w:rPr>
+          <w:noProof/>
+        </w:rPr>
+      </w:pPr>
+    </w:p>
+    <w:p>
+      <w:pPr>
+        <w:rPr>
           <w:rFonts w:ascii="Arial Narrow" w:hAnsi="Arial Narrow"/>
         </w:rPr>
       </w:pPr>
     </w:p>
     <w:sectPr>
-      <w:headerReference w:type="default" r:id="rId17"/>
-      <w:footerReference w:type="default" r:id="rId18"/>
+      <w:headerReference w:type="default" r:id="rId18"/>
+      <w:footerReference w:type="default" r:id="rId19"/>
       <w:pgSz w:w="11906" w:h="16838"/>
       <w:pgMar w:top="1417" w:right="1700" w:bottom="1417" w:left="1701" w:header="708" w:footer="515" w:gutter="0"/>
       <w:pgNumType w:start="1"/>
@@ -12450,7 +13426,7 @@
 <w:ftr xmlns:wpc="http://schemas.microsoft.com/office/word/2010/wordprocessingCanvas" xmlns:cx="http://schemas.microsoft.com/office/drawing/2014/chartex" xmlns:cx1="http://schemas.microsoft.com/office/drawing/2015/9/8/chartex" xmlns:cx2="http://schemas.microsoft.com/office/drawing/2015/10/21/chartex" xmlns:cx3="http://schemas.microsoft.com/office/drawing/2016/5/9/chartex" xmlns:cx4="http://schemas.microsoft.com/office/drawing/2016/5/10/chartex" xmlns:cx5="http://schemas.microsoft.com/office/drawing/2016/5/11/chartex" xmlns:cx6="http://schemas.microsoft.com/office/drawing/2016/5/12/chartex" xmlns:cx7="http://schemas.microsoft.com/office/drawing/2016/5/13/chartex" xmlns:cx8="http://schemas.microsoft.com/office/drawing/2016/5/14/chartex" xmlns:mc="http://schemas.openxmlformats.org/markup-compatibility/2006" xmlns:aink="http://schemas.microsoft.com/office/drawing/2016/ink" xmlns:am3d="http://schemas.microsoft.com/office/drawing/2017/model3d" xmlns:o="urn:schemas-microsoft-com:office:office" xmlns:oel="http://schemas.microsoft.com/office/2019/extlst" xmlns:r="http://schemas.openxmlformats.org/officeDocument/2006/relationships" xmlns:m="http://schemas.openxmlformats.org/officeDocument/2006/math" xmlns:v="urn:schemas-microsoft-com:vml" xmlns:wp14="http://schemas.microsoft.com/office/word/2010/wordprocessingDrawing" xmlns:wp="http://schemas.openxmlformats.org/drawingml/2006/wordprocessingDrawing" xmlns:w10="urn:schemas-microsoft-com:office:word" xmlns:w="http://schemas.openxmlformats.org/wordprocessingml/2006/main" xmlns:w14="http://schemas.microsoft.com/office/word/2010/wordml" xmlns:w15="http://schemas.microsoft.com/office/word/2012/wordml" xmlns:w16cex="http://schemas.microsoft.com/office/word/2018/wordml/cex" xmlns:w16cid="http://schemas.microsoft.com/office/word/2016/wordml/cid" xmlns:w16="http://schemas.microsoft.com/office/word/2018/wordml" xmlns:w16du="http://schemas.microsoft.com/office/word/2023/wordml/word16du" xmlns:w16sdtdh="http://schemas.microsoft.com/office/word/2020/wordml/sdtdatahash" xmlns:w16se="http://schemas.microsoft.com/office/word/2015/wordml/symex" xmlns:wpg="http://schemas.microsoft.com/office/word/2010/wordprocessingGroup" xmlns:wpi="http://schemas.microsoft.com/office/word/2010/wordprocessingInk" xmlns:wne="http://schemas.microsoft.com/office/word/2006/wordml" xmlns:wps="http://schemas.microsoft.com/office/word/2010/wordprocessingShape" mc:Ignorable="w14 w15 w16se w16cid w16 w16cex w16sdtdh wp14">
   <w:p>
     <w:pPr>
-      <w:pStyle w:val="Piedepgina"/>
+      <w:pStyle w:val="Footer"/>
       <w:jc w:val="both"/>
       <w:rPr>
         <w:rFonts w:ascii="Arial Narrow" w:hAnsi="Arial Narrow"/>
@@ -12562,7 +13538,7 @@
   </w:p>
   <w:p>
     <w:pPr>
-      <w:pStyle w:val="Piedepgina"/>
+      <w:pStyle w:val="Footer"/>
       <w:rPr>
         <w:rFonts w:ascii="Arial Narrow" w:hAnsi="Arial Narrow"/>
         <w:bCs/>
@@ -12689,7 +13665,7 @@
 <w:ftr xmlns:wpc="http://schemas.microsoft.com/office/word/2010/wordprocessingCanvas" xmlns:cx="http://schemas.microsoft.com/office/drawing/2014/chartex" xmlns:cx1="http://schemas.microsoft.com/office/drawing/2015/9/8/chartex" xmlns:cx2="http://schemas.microsoft.com/office/drawing/2015/10/21/chartex" xmlns:cx3="http://schemas.microsoft.com/office/drawing/2016/5/9/chartex" xmlns:cx4="http://schemas.microsoft.com/office/drawing/2016/5/10/chartex" xmlns:cx5="http://schemas.microsoft.com/office/drawing/2016/5/11/chartex" xmlns:cx6="http://schemas.microsoft.com/office/drawing/2016/5/12/chartex" xmlns:cx7="http://schemas.microsoft.com/office/drawing/2016/5/13/chartex" xmlns:cx8="http://schemas.microsoft.com/office/drawing/2016/5/14/chartex" xmlns:mc="http://schemas.openxmlformats.org/markup-compatibility/2006" xmlns:aink="http://schemas.microsoft.com/office/drawing/2016/ink" xmlns:am3d="http://schemas.microsoft.com/office/drawing/2017/model3d" xmlns:o="urn:schemas-microsoft-com:office:office" xmlns:oel="http://schemas.microsoft.com/office/2019/extlst" xmlns:r="http://schemas.openxmlformats.org/officeDocument/2006/relationships" xmlns:m="http://schemas.openxmlformats.org/officeDocument/2006/math" xmlns:v="urn:schemas-microsoft-com:vml" xmlns:wp14="http://schemas.microsoft.com/office/word/2010/wordprocessingDrawing" xmlns:wp="http://schemas.openxmlformats.org/drawingml/2006/wordprocessingDrawing" xmlns:w10="urn:schemas-microsoft-com:office:word" xmlns:w="http://schemas.openxmlformats.org/wordprocessingml/2006/main" xmlns:w14="http://schemas.microsoft.com/office/word/2010/wordml" xmlns:w15="http://schemas.microsoft.com/office/word/2012/wordml" xmlns:w16cex="http://schemas.microsoft.com/office/word/2018/wordml/cex" xmlns:w16cid="http://schemas.microsoft.com/office/word/2016/wordml/cid" xmlns:w16="http://schemas.microsoft.com/office/word/2018/wordml" xmlns:w16du="http://schemas.microsoft.com/office/word/2023/wordml/word16du" xmlns:w16sdtdh="http://schemas.microsoft.com/office/word/2020/wordml/sdtdatahash" xmlns:w16se="http://schemas.microsoft.com/office/word/2015/wordml/symex" xmlns:wpg="http://schemas.microsoft.com/office/word/2010/wordprocessingGroup" xmlns:wpi="http://schemas.microsoft.com/office/word/2010/wordprocessingInk" xmlns:wne="http://schemas.microsoft.com/office/word/2006/wordml" xmlns:wps="http://schemas.microsoft.com/office/word/2010/wordprocessingShape" mc:Ignorable="w14 w15 w16se w16cid w16 w16cex w16sdtdh wp14">
   <w:p>
     <w:pPr>
-      <w:pStyle w:val="Piedepgina"/>
+      <w:pStyle w:val="Footer"/>
       <w:jc w:val="both"/>
       <w:rPr>
         <w:rFonts w:ascii="Arial Narrow" w:hAnsi="Arial Narrow"/>
@@ -12845,7 +13821,7 @@
   </w:p>
   <w:p>
     <w:pPr>
-      <w:pStyle w:val="Piedepgina"/>
+      <w:pStyle w:val="Footer"/>
       <w:rPr>
         <w:rFonts w:ascii="Arial Narrow" w:hAnsi="Arial Narrow"/>
         <w:b/>
@@ -12961,7 +13937,7 @@
 <w:hdr xmlns:wpc="http://schemas.microsoft.com/office/word/2010/wordprocessingCanvas" xmlns:cx="http://schemas.microsoft.com/office/drawing/2014/chartex" xmlns:cx1="http://schemas.microsoft.com/office/drawing/2015/9/8/chartex" xmlns:cx2="http://schemas.microsoft.com/office/drawing/2015/10/21/chartex" xmlns:cx3="http://schemas.microsoft.com/office/drawing/2016/5/9/chartex" xmlns:cx4="http://schemas.microsoft.com/office/drawing/2016/5/10/chartex" xmlns:cx5="http://schemas.microsoft.com/office/drawing/2016/5/11/chartex" xmlns:cx6="http://schemas.microsoft.com/office/drawing/2016/5/12/chartex" xmlns:cx7="http://schemas.microsoft.com/office/drawing/2016/5/13/chartex" xmlns:cx8="http://schemas.microsoft.com/office/drawing/2016/5/14/chartex" xmlns:mc="http://schemas.openxmlformats.org/markup-compatibility/2006" xmlns:aink="http://schemas.microsoft.com/office/drawing/2016/ink" xmlns:am3d="http://schemas.microsoft.com/office/drawing/2017/model3d" xmlns:o="urn:schemas-microsoft-com:office:office" xmlns:oel="http://schemas.microsoft.com/office/2019/extlst" xmlns:r="http://schemas.openxmlformats.org/officeDocument/2006/relationships" xmlns:m="http://schemas.openxmlformats.org/officeDocument/2006/math" xmlns:v="urn:schemas-microsoft-com:vml" xmlns:wp14="http://schemas.microsoft.com/office/word/2010/wordprocessingDrawing" xmlns:wp="http://schemas.openxmlformats.org/drawingml/2006/wordprocessingDrawing" xmlns:w10="urn:schemas-microsoft-com:office:word" xmlns:w="http://schemas.openxmlformats.org/wordprocessingml/2006/main" xmlns:w14="http://schemas.microsoft.com/office/word/2010/wordml" xmlns:w15="http://schemas.microsoft.com/office/word/2012/wordml" xmlns:w16cex="http://schemas.microsoft.com/office/word/2018/wordml/cex" xmlns:w16cid="http://schemas.microsoft.com/office/word/2016/wordml/cid" xmlns:w16="http://schemas.microsoft.com/office/word/2018/wordml" xmlns:w16du="http://schemas.microsoft.com/office/word/2023/wordml/word16du" xmlns:w16sdtdh="http://schemas.microsoft.com/office/word/2020/wordml/sdtdatahash" xmlns:w16se="http://schemas.microsoft.com/office/word/2015/wordml/symex" xmlns:wpg="http://schemas.microsoft.com/office/word/2010/wordprocessingGroup" xmlns:wpi="http://schemas.microsoft.com/office/word/2010/wordprocessingInk" xmlns:wne="http://schemas.microsoft.com/office/word/2006/wordml" xmlns:wps="http://schemas.microsoft.com/office/word/2010/wordprocessingShape" mc:Ignorable="w14 w15 w16se w16cid w16 w16cex w16sdtdh wp14">
   <w:p>
     <w:pPr>
-      <w:pStyle w:val="Encabezado"/>
+      <w:pStyle w:val="Header"/>
       <w:rPr>
         <w:rFonts w:ascii="Arial Narrow" w:hAnsi="Arial Narrow"/>
         <w:sz w:val="16"/>
@@ -12995,7 +13971,7 @@
   </w:p>
   <w:p>
     <w:pPr>
-      <w:pStyle w:val="Encabezado"/>
+      <w:pStyle w:val="Header"/>
       <w:jc w:val="right"/>
       <w:rPr>
         <w:rFonts w:ascii="Arial Narrow" w:hAnsi="Arial Narrow"/>
@@ -13011,7 +13987,7 @@
 <w:hdr xmlns:wpc="http://schemas.microsoft.com/office/word/2010/wordprocessingCanvas" xmlns:cx="http://schemas.microsoft.com/office/drawing/2014/chartex" xmlns:cx1="http://schemas.microsoft.com/office/drawing/2015/9/8/chartex" xmlns:cx2="http://schemas.microsoft.com/office/drawing/2015/10/21/chartex" xmlns:cx3="http://schemas.microsoft.com/office/drawing/2016/5/9/chartex" xmlns:cx4="http://schemas.microsoft.com/office/drawing/2016/5/10/chartex" xmlns:cx5="http://schemas.microsoft.com/office/drawing/2016/5/11/chartex" xmlns:cx6="http://schemas.microsoft.com/office/drawing/2016/5/12/chartex" xmlns:cx7="http://schemas.microsoft.com/office/drawing/2016/5/13/chartex" xmlns:cx8="http://schemas.microsoft.com/office/drawing/2016/5/14/chartex" xmlns:mc="http://schemas.openxmlformats.org/markup-compatibility/2006" xmlns:aink="http://schemas.microsoft.com/office/drawing/2016/ink" xmlns:am3d="http://schemas.microsoft.com/office/drawing/2017/model3d" xmlns:o="urn:schemas-microsoft-com:office:office" xmlns:oel="http://schemas.microsoft.com/office/2019/extlst" xmlns:r="http://schemas.openxmlformats.org/officeDocument/2006/relationships" xmlns:m="http://schemas.openxmlformats.org/officeDocument/2006/math" xmlns:v="urn:schemas-microsoft-com:vml" xmlns:wp14="http://schemas.microsoft.com/office/word/2010/wordprocessingDrawing" xmlns:wp="http://schemas.openxmlformats.org/drawingml/2006/wordprocessingDrawing" xmlns:w10="urn:schemas-microsoft-com:office:word" xmlns:w="http://schemas.openxmlformats.org/wordprocessingml/2006/main" xmlns:w14="http://schemas.microsoft.com/office/word/2010/wordml" xmlns:w15="http://schemas.microsoft.com/office/word/2012/wordml" xmlns:w16cex="http://schemas.microsoft.com/office/word/2018/wordml/cex" xmlns:w16cid="http://schemas.microsoft.com/office/word/2016/wordml/cid" xmlns:w16="http://schemas.microsoft.com/office/word/2018/wordml" xmlns:w16du="http://schemas.microsoft.com/office/word/2023/wordml/word16du" xmlns:w16sdtdh="http://schemas.microsoft.com/office/word/2020/wordml/sdtdatahash" xmlns:w16se="http://schemas.microsoft.com/office/word/2015/wordml/symex" xmlns:wpg="http://schemas.microsoft.com/office/word/2010/wordprocessingGroup" xmlns:wpi="http://schemas.microsoft.com/office/word/2010/wordprocessingInk" xmlns:wne="http://schemas.microsoft.com/office/word/2006/wordml" xmlns:wps="http://schemas.microsoft.com/office/word/2010/wordprocessingShape" mc:Ignorable="w14 w15 w16se w16cid w16 w16cex w16sdtdh wp14">
   <w:p>
     <w:pPr>
-      <w:pStyle w:val="Encabezado"/>
+      <w:pStyle w:val="Header"/>
       <w:rPr>
         <w:rFonts w:ascii="Arial Narrow" w:hAnsi="Arial Narrow"/>
         <w:sz w:val="16"/>
@@ -13095,7 +14071,7 @@
   </w:p>
   <w:p>
     <w:pPr>
-      <w:pStyle w:val="Encabezado"/>
+      <w:pStyle w:val="Header"/>
       <w:rPr>
         <w:rFonts w:ascii="Arial Narrow" w:hAnsi="Arial Narrow"/>
         <w:b/>
@@ -13198,7 +14174,7 @@
   </w:p>
   <w:p>
     <w:pPr>
-      <w:pStyle w:val="Encabezado"/>
+      <w:pStyle w:val="Header"/>
       <w:jc w:val="right"/>
       <w:rPr>
         <w:rFonts w:ascii="Arial Narrow" w:hAnsi="Arial Narrow"/>
@@ -13289,7 +14265,7 @@
   </w:p>
   <w:p>
     <w:pPr>
-      <w:pStyle w:val="Encabezado"/>
+      <w:pStyle w:val="Header"/>
       <w:jc w:val="right"/>
       <w:rPr>
         <w:rFonts w:ascii="Arial Narrow" w:hAnsi="Arial Narrow"/>
@@ -13301,7 +14277,7 @@
   </w:p>
   <w:p>
     <w:pPr>
-      <w:pStyle w:val="Encabezado"/>
+      <w:pStyle w:val="Header"/>
       <w:jc w:val="right"/>
       <w:rPr>
         <w:rFonts w:ascii="Arial Narrow" w:hAnsi="Arial Narrow"/>
@@ -13396,7 +14372,7 @@
   </w:p>
   <w:p>
     <w:pPr>
-      <w:pStyle w:val="Encabezado"/>
+      <w:pStyle w:val="Header"/>
       <w:rPr>
         <w:rFonts w:ascii="Arial Narrow" w:hAnsi="Arial Narrow"/>
         <w:sz w:val="16"/>
@@ -13411,7 +14387,7 @@
 <w:hdr xmlns:wpc="http://schemas.microsoft.com/office/word/2010/wordprocessingCanvas" xmlns:cx="http://schemas.microsoft.com/office/drawing/2014/chartex" xmlns:cx1="http://schemas.microsoft.com/office/drawing/2015/9/8/chartex" xmlns:cx2="http://schemas.microsoft.com/office/drawing/2015/10/21/chartex" xmlns:cx3="http://schemas.microsoft.com/office/drawing/2016/5/9/chartex" xmlns:cx4="http://schemas.microsoft.com/office/drawing/2016/5/10/chartex" xmlns:cx5="http://schemas.microsoft.com/office/drawing/2016/5/11/chartex" xmlns:cx6="http://schemas.microsoft.com/office/drawing/2016/5/12/chartex" xmlns:cx7="http://schemas.microsoft.com/office/drawing/2016/5/13/chartex" xmlns:cx8="http://schemas.microsoft.com/office/drawing/2016/5/14/chartex" xmlns:mc="http://schemas.openxmlformats.org/markup-compatibility/2006" xmlns:aink="http://schemas.microsoft.com/office/drawing/2016/ink" xmlns:am3d="http://schemas.microsoft.com/office/drawing/2017/model3d" xmlns:o="urn:schemas-microsoft-com:office:office" xmlns:oel="http://schemas.microsoft.com/office/2019/extlst" xmlns:r="http://schemas.openxmlformats.org/officeDocument/2006/relationships" xmlns:m="http://schemas.openxmlformats.org/officeDocument/2006/math" xmlns:v="urn:schemas-microsoft-com:vml" xmlns:wp14="http://schemas.microsoft.com/office/word/2010/wordprocessingDrawing" xmlns:wp="http://schemas.openxmlformats.org/drawingml/2006/wordprocessingDrawing" xmlns:w10="urn:schemas-microsoft-com:office:word" xmlns:w="http://schemas.openxmlformats.org/wordprocessingml/2006/main" xmlns:w14="http://schemas.microsoft.com/office/word/2010/wordml" xmlns:w15="http://schemas.microsoft.com/office/word/2012/wordml" xmlns:w16cex="http://schemas.microsoft.com/office/word/2018/wordml/cex" xmlns:w16cid="http://schemas.microsoft.com/office/word/2016/wordml/cid" xmlns:w16="http://schemas.microsoft.com/office/word/2018/wordml" xmlns:w16du="http://schemas.microsoft.com/office/word/2023/wordml/word16du" xmlns:w16sdtdh="http://schemas.microsoft.com/office/word/2020/wordml/sdtdatahash" xmlns:w16se="http://schemas.microsoft.com/office/word/2015/wordml/symex" xmlns:wpg="http://schemas.microsoft.com/office/word/2010/wordprocessingGroup" xmlns:wpi="http://schemas.microsoft.com/office/word/2010/wordprocessingInk" xmlns:wne="http://schemas.microsoft.com/office/word/2006/wordml" xmlns:wps="http://schemas.microsoft.com/office/word/2010/wordprocessingShape" mc:Ignorable="w14 w15 w16se w16cid w16 w16cex w16sdtdh wp14">
   <w:p>
     <w:pPr>
-      <w:pStyle w:val="Encabezado"/>
+      <w:pStyle w:val="Header"/>
       <w:rPr>
         <w:rFonts w:ascii="Arial Narrow" w:hAnsi="Arial Narrow"/>
         <w:sz w:val="16"/>
@@ -13495,7 +14471,7 @@
   </w:p>
   <w:p>
     <w:pPr>
-      <w:pStyle w:val="Encabezado"/>
+      <w:pStyle w:val="Header"/>
       <w:rPr>
         <w:rFonts w:ascii="Arial Narrow" w:hAnsi="Arial Narrow"/>
         <w:b/>
@@ -13616,7 +14592,7 @@
   </w:p>
   <w:p>
     <w:pPr>
-      <w:pStyle w:val="Encabezado"/>
+      <w:pStyle w:val="Header"/>
       <w:jc w:val="right"/>
       <w:rPr>
         <w:rFonts w:ascii="Arial Narrow" w:hAnsi="Arial Narrow"/>
@@ -13707,7 +14683,7 @@
   </w:p>
   <w:p>
     <w:pPr>
-      <w:pStyle w:val="Encabezado"/>
+      <w:pStyle w:val="Header"/>
       <w:jc w:val="right"/>
       <w:rPr>
         <w:rFonts w:ascii="Arial Narrow" w:hAnsi="Arial Narrow"/>
@@ -13719,7 +14695,7 @@
   </w:p>
   <w:p>
     <w:pPr>
-      <w:pStyle w:val="Encabezado"/>
+      <w:pStyle w:val="Header"/>
       <w:jc w:val="right"/>
       <w:rPr>
         <w:rFonts w:ascii="Arial Narrow" w:hAnsi="Arial Narrow"/>
@@ -13814,7 +14790,7 @@
   </w:p>
   <w:p>
     <w:pPr>
-      <w:pStyle w:val="Encabezado"/>
+      <w:pStyle w:val="Header"/>
       <w:rPr>
         <w:rFonts w:ascii="Arial Narrow" w:hAnsi="Arial Narrow"/>
         <w:sz w:val="16"/>
@@ -20109,6 +21085,95 @@
     </w:lvl>
   </w:abstractNum>
   <w:abstractNum w:abstractNumId="60" w15:restartNumberingAfterBreak="0">
+    <w:nsid w:val="7A001FBE"/>
+    <w:multiLevelType w:val="hybridMultilevel"/>
+    <w:tmpl w:val="EEFE28CA"/>
+    <w:lvl w:ilvl="0" w:tplc="39780838">
+      <w:start w:val="1"/>
+      <w:numFmt w:val="decimal"/>
+      <w:lvlText w:val="%1)"/>
+      <w:lvlJc w:val="left"/>
+      <w:pPr>
+        <w:ind w:left="1778" w:hanging="360"/>
+      </w:pPr>
+      <w:rPr>
+        <w:rFonts w:hint="default"/>
+      </w:rPr>
+    </w:lvl>
+    <w:lvl w:ilvl="1" w:tplc="280A0019" w:tentative="1">
+      <w:start w:val="1"/>
+      <w:numFmt w:val="lowerLetter"/>
+      <w:lvlText w:val="%2."/>
+      <w:lvlJc w:val="left"/>
+      <w:pPr>
+        <w:ind w:left="2498" w:hanging="360"/>
+      </w:pPr>
+    </w:lvl>
+    <w:lvl w:ilvl="2" w:tplc="280A001B" w:tentative="1">
+      <w:start w:val="1"/>
+      <w:numFmt w:val="lowerRoman"/>
+      <w:lvlText w:val="%3."/>
+      <w:lvlJc w:val="right"/>
+      <w:pPr>
+        <w:ind w:left="3218" w:hanging="180"/>
+      </w:pPr>
+    </w:lvl>
+    <w:lvl w:ilvl="3" w:tplc="280A000F" w:tentative="1">
+      <w:start w:val="1"/>
+      <w:numFmt w:val="decimal"/>
+      <w:lvlText w:val="%4."/>
+      <w:lvlJc w:val="left"/>
+      <w:pPr>
+        <w:ind w:left="3938" w:hanging="360"/>
+      </w:pPr>
+    </w:lvl>
+    <w:lvl w:ilvl="4" w:tplc="280A0019" w:tentative="1">
+      <w:start w:val="1"/>
+      <w:numFmt w:val="lowerLetter"/>
+      <w:lvlText w:val="%5."/>
+      <w:lvlJc w:val="left"/>
+      <w:pPr>
+        <w:ind w:left="4658" w:hanging="360"/>
+      </w:pPr>
+    </w:lvl>
+    <w:lvl w:ilvl="5" w:tplc="280A001B" w:tentative="1">
+      <w:start w:val="1"/>
+      <w:numFmt w:val="lowerRoman"/>
+      <w:lvlText w:val="%6."/>
+      <w:lvlJc w:val="right"/>
+      <w:pPr>
+        <w:ind w:left="5378" w:hanging="180"/>
+      </w:pPr>
+    </w:lvl>
+    <w:lvl w:ilvl="6" w:tplc="280A000F" w:tentative="1">
+      <w:start w:val="1"/>
+      <w:numFmt w:val="decimal"/>
+      <w:lvlText w:val="%7."/>
+      <w:lvlJc w:val="left"/>
+      <w:pPr>
+        <w:ind w:left="6098" w:hanging="360"/>
+      </w:pPr>
+    </w:lvl>
+    <w:lvl w:ilvl="7" w:tplc="280A0019" w:tentative="1">
+      <w:start w:val="1"/>
+      <w:numFmt w:val="lowerLetter"/>
+      <w:lvlText w:val="%8."/>
+      <w:lvlJc w:val="left"/>
+      <w:pPr>
+        <w:ind w:left="6818" w:hanging="360"/>
+      </w:pPr>
+    </w:lvl>
+    <w:lvl w:ilvl="8" w:tplc="280A001B" w:tentative="1">
+      <w:start w:val="1"/>
+      <w:numFmt w:val="lowerRoman"/>
+      <w:lvlText w:val="%9."/>
+      <w:lvlJc w:val="right"/>
+      <w:pPr>
+        <w:ind w:left="7538" w:hanging="180"/>
+      </w:pPr>
+    </w:lvl>
+  </w:abstractNum>
+  <w:abstractNum w:abstractNumId="61" w15:restartNumberingAfterBreak="0">
     <w:nsid w:val="7A142962"/>
     <w:multiLevelType w:val="hybridMultilevel"/>
     <w:tmpl w:val="8C504806"/>
@@ -20221,7 +21286,7 @@
       </w:rPr>
     </w:lvl>
   </w:abstractNum>
-  <w:abstractNum w:abstractNumId="61" w15:restartNumberingAfterBreak="0">
+  <w:abstractNum w:abstractNumId="62" w15:restartNumberingAfterBreak="0">
     <w:nsid w:val="7C7A1957"/>
     <w:multiLevelType w:val="hybridMultilevel"/>
     <w:tmpl w:val="8F5E7E18"/>
@@ -20310,7 +21375,7 @@
       </w:pPr>
     </w:lvl>
   </w:abstractNum>
-  <w:abstractNum w:abstractNumId="62" w15:restartNumberingAfterBreak="0">
+  <w:abstractNum w:abstractNumId="63" w15:restartNumberingAfterBreak="0">
     <w:nsid w:val="7CEA7632"/>
     <w:multiLevelType w:val="hybridMultilevel"/>
     <w:tmpl w:val="6CD49F9E"/>
@@ -20423,7 +21488,7 @@
       </w:rPr>
     </w:lvl>
   </w:abstractNum>
-  <w:abstractNum w:abstractNumId="63" w15:restartNumberingAfterBreak="0">
+  <w:abstractNum w:abstractNumId="64" w15:restartNumberingAfterBreak="0">
     <w:nsid w:val="7D5D2207"/>
     <w:multiLevelType w:val="hybridMultilevel"/>
     <w:tmpl w:val="5C50C492"/>
@@ -20512,7 +21577,7 @@
       </w:pPr>
     </w:lvl>
   </w:abstractNum>
-  <w:abstractNum w:abstractNumId="64" w15:restartNumberingAfterBreak="0">
+  <w:abstractNum w:abstractNumId="65" w15:restartNumberingAfterBreak="0">
     <w:nsid w:val="7E1F3CB1"/>
     <w:multiLevelType w:val="hybridMultilevel"/>
     <w:tmpl w:val="4468C544"/>
@@ -20625,7 +21690,7 @@
       </w:rPr>
     </w:lvl>
   </w:abstractNum>
-  <w:abstractNum w:abstractNumId="65" w15:restartNumberingAfterBreak="0">
+  <w:abstractNum w:abstractNumId="66" w15:restartNumberingAfterBreak="0">
     <w:nsid w:val="7EAA0F30"/>
     <w:multiLevelType w:val="hybridMultilevel"/>
     <w:tmpl w:val="6B3EADFE"/>
@@ -20738,7 +21803,7 @@
       </w:rPr>
     </w:lvl>
   </w:abstractNum>
-  <w:abstractNum w:abstractNumId="66" w15:restartNumberingAfterBreak="0">
+  <w:abstractNum w:abstractNumId="67" w15:restartNumberingAfterBreak="0">
     <w:nsid w:val="7ED62244"/>
     <w:multiLevelType w:val="hybridMultilevel"/>
     <w:tmpl w:val="122203C2"/>
@@ -21403,13 +22468,13 @@
     <w:abstractNumId w:val="22"/>
   </w:num>
   <w:num w:numId="24" w16cid:durableId="1647978656">
-    <w:abstractNumId w:val="60"/>
+    <w:abstractNumId w:val="61"/>
   </w:num>
   <w:num w:numId="25" w16cid:durableId="1531261284">
     <w:abstractNumId w:val="50"/>
   </w:num>
   <w:num w:numId="26" w16cid:durableId="788663527">
-    <w:abstractNumId w:val="64"/>
+    <w:abstractNumId w:val="65"/>
   </w:num>
   <w:num w:numId="27" w16cid:durableId="164709208">
     <w:abstractNumId w:val="45"/>
@@ -21424,7 +22489,7 @@
     <w:abstractNumId w:val="11"/>
   </w:num>
   <w:num w:numId="31" w16cid:durableId="1365712834">
-    <w:abstractNumId w:val="66"/>
+    <w:abstractNumId w:val="67"/>
   </w:num>
   <w:num w:numId="32" w16cid:durableId="1169828930">
     <w:abstractNumId w:val="1"/>
@@ -21436,7 +22501,7 @@
     <w:abstractNumId w:val="6"/>
   </w:num>
   <w:num w:numId="35" w16cid:durableId="10420978">
-    <w:abstractNumId w:val="61"/>
+    <w:abstractNumId w:val="62"/>
   </w:num>
   <w:num w:numId="36" w16cid:durableId="339818353">
     <w:abstractNumId w:val="18"/>
@@ -21472,7 +22537,7 @@
     <w:abstractNumId w:val="10"/>
   </w:num>
   <w:num w:numId="47" w16cid:durableId="1325469892">
-    <w:abstractNumId w:val="63"/>
+    <w:abstractNumId w:val="64"/>
   </w:num>
   <w:num w:numId="48" w16cid:durableId="1577549446">
     <w:abstractNumId w:val="37"/>
@@ -21496,7 +22561,7 @@
     <w:abstractNumId w:val="46"/>
   </w:num>
   <w:num w:numId="55" w16cid:durableId="1298072744">
-    <w:abstractNumId w:val="62"/>
+    <w:abstractNumId w:val="63"/>
   </w:num>
   <w:num w:numId="56" w16cid:durableId="1396468052">
     <w:abstractNumId w:val="5"/>
@@ -21541,7 +22606,7 @@
     <w:abstractNumId w:val="30"/>
   </w:num>
   <w:num w:numId="61" w16cid:durableId="821653528">
-    <w:abstractNumId w:val="65"/>
+    <w:abstractNumId w:val="66"/>
   </w:num>
   <w:num w:numId="62" w16cid:durableId="308023050">
     <w:abstractNumId w:val="13"/>
@@ -21575,6 +22640,9 @@
   </w:num>
   <w:num w:numId="72" w16cid:durableId="1352335739">
     <w:abstractNumId w:val="19"/>
+  </w:num>
+  <w:num w:numId="73" w16cid:durableId="1345286080">
+    <w:abstractNumId w:val="60"/>
   </w:num>
   <w:numIdMacAtCleanup w:val="63"/>
 </w:numbering>
@@ -21989,11 +23057,11 @@
       <w:lang w:eastAsia="es-ES"/>
     </w:rPr>
   </w:style>
-  <w:style w:type="paragraph" w:styleId="Ttulo1">
+  <w:style w:type="paragraph" w:styleId="Heading1">
     <w:name w:val="heading 1"/>
     <w:basedOn w:val="Normal"/>
     <w:next w:val="Normal"/>
-    <w:link w:val="Ttulo1Car"/>
+    <w:link w:val="Heading1Char"/>
     <w:uiPriority w:val="9"/>
     <w:qFormat/>
     <w:rsid w:val="00D6793F"/>
@@ -22012,11 +23080,11 @@
       <w:szCs w:val="28"/>
     </w:rPr>
   </w:style>
-  <w:style w:type="paragraph" w:styleId="Ttulo2">
+  <w:style w:type="paragraph" w:styleId="Heading2">
     <w:name w:val="heading 2"/>
     <w:basedOn w:val="Normal"/>
     <w:next w:val="Normal"/>
-    <w:link w:val="Ttulo2Car"/>
+    <w:link w:val="Heading2Char"/>
     <w:uiPriority w:val="9"/>
     <w:unhideWhenUsed/>
     <w:qFormat/>
@@ -22036,11 +23104,11 @@
       <w:szCs w:val="26"/>
     </w:rPr>
   </w:style>
-  <w:style w:type="paragraph" w:styleId="Ttulo4">
+  <w:style w:type="paragraph" w:styleId="Heading4">
     <w:name w:val="heading 4"/>
     <w:basedOn w:val="Normal"/>
     <w:next w:val="Normal"/>
-    <w:link w:val="Ttulo4Car"/>
+    <w:link w:val="Heading4Char"/>
     <w:uiPriority w:val="9"/>
     <w:semiHidden/>
     <w:unhideWhenUsed/>
@@ -22059,12 +23127,12 @@
       <w:color w:val="2F5496" w:themeColor="accent1" w:themeShade="BF"/>
     </w:rPr>
   </w:style>
-  <w:style w:type="character" w:default="1" w:styleId="Fuentedeprrafopredeter">
+  <w:style w:type="character" w:default="1" w:styleId="DefaultParagraphFont">
     <w:name w:val="Default Paragraph Font"/>
     <w:uiPriority w:val="1"/>
     <w:unhideWhenUsed/>
   </w:style>
-  <w:style w:type="table" w:default="1" w:styleId="Tablanormal">
+  <w:style w:type="table" w:default="1" w:styleId="TableNormal">
     <w:name w:val="Normal Table"/>
     <w:uiPriority w:val="99"/>
     <w:semiHidden/>
@@ -22079,16 +23147,16 @@
       </w:tblCellMar>
     </w:tblPr>
   </w:style>
-  <w:style w:type="numbering" w:default="1" w:styleId="Sinlista">
+  <w:style w:type="numbering" w:default="1" w:styleId="NoList">
     <w:name w:val="No List"/>
     <w:uiPriority w:val="99"/>
     <w:semiHidden/>
     <w:unhideWhenUsed/>
   </w:style>
-  <w:style w:type="character" w:customStyle="1" w:styleId="Ttulo1Car">
-    <w:name w:val="Título 1 Car"/>
-    <w:basedOn w:val="Fuentedeprrafopredeter"/>
-    <w:link w:val="Ttulo1"/>
+  <w:style w:type="character" w:customStyle="1" w:styleId="Heading1Char">
+    <w:name w:val="Heading 1 Char"/>
+    <w:basedOn w:val="DefaultParagraphFont"/>
+    <w:link w:val="Heading1"/>
     <w:uiPriority w:val="9"/>
     <w:rsid w:val="00D6793F"/>
     <w:rPr>
@@ -22101,10 +23169,10 @@
       <w:lang w:eastAsia="es-ES"/>
     </w:rPr>
   </w:style>
-  <w:style w:type="character" w:customStyle="1" w:styleId="Ttulo2Car">
-    <w:name w:val="Título 2 Car"/>
-    <w:basedOn w:val="Fuentedeprrafopredeter"/>
-    <w:link w:val="Ttulo2"/>
+  <w:style w:type="character" w:customStyle="1" w:styleId="Heading2Char">
+    <w:name w:val="Heading 2 Char"/>
+    <w:basedOn w:val="DefaultParagraphFont"/>
+    <w:link w:val="Heading2"/>
     <w:uiPriority w:val="9"/>
     <w:rsid w:val="00D6793F"/>
     <w:rPr>
@@ -22117,9 +23185,9 @@
       <w:lang w:eastAsia="es-ES"/>
     </w:rPr>
   </w:style>
-  <w:style w:type="table" w:styleId="Tablaconcuadrcula">
+  <w:style w:type="table" w:styleId="TableGrid">
     <w:name w:val="Table Grid"/>
-    <w:basedOn w:val="Tablanormal"/>
+    <w:basedOn w:val="TableNormal"/>
     <w:uiPriority w:val="59"/>
     <w:rsid w:val="00D6793F"/>
     <w:pPr>
@@ -22136,11 +23204,11 @@
       </w:tblBorders>
     </w:tblPr>
   </w:style>
-  <w:style w:type="paragraph" w:styleId="Prrafodelista">
+  <w:style w:type="paragraph" w:styleId="ListParagraph">
     <w:name w:val="List Paragraph"/>
     <w:aliases w:val="Titulo de Fígura,Paragraph,Titulo parrafo,TITULO A,Cuadro 2-1,Fundamentacion,Bulleted List,Lista vistosa - Énfasis 11,Párrafo de lista2,Punto,3,Iz - Párrafo de lista,Sivsa Parrafo,Footnote,List Paragraph1,Lista 123,Number List 1,TITULO"/>
     <w:basedOn w:val="Normal"/>
-    <w:link w:val="PrrafodelistaCar"/>
+    <w:link w:val="ListParagraphChar"/>
     <w:uiPriority w:val="34"/>
     <w:qFormat/>
     <w:rsid w:val="00D6793F"/>
@@ -22156,10 +23224,10 @@
       <w:lang w:eastAsia="en-US"/>
     </w:rPr>
   </w:style>
-  <w:style w:type="character" w:customStyle="1" w:styleId="PrrafodelistaCar">
-    <w:name w:val="Párrafo de lista Car"/>
-    <w:aliases w:val="Titulo de Fígura Car,Paragraph Car,Titulo parrafo Car,TITULO A Car,Cuadro 2-1 Car,Fundamentacion Car,Bulleted List Car,Lista vistosa - Énfasis 11 Car,Párrafo de lista2 Car,Punto Car,3 Car,Iz - Párrafo de lista Car,Sivsa Parrafo Car"/>
-    <w:link w:val="Prrafodelista"/>
+  <w:style w:type="character" w:customStyle="1" w:styleId="ListParagraphChar">
+    <w:name w:val="List Paragraph Char"/>
+    <w:aliases w:val="Titulo de Fígura Char,Paragraph Char,Titulo parrafo Char,TITULO A Char,Cuadro 2-1 Char,Fundamentacion Char,Bulleted List Char,Lista vistosa - Énfasis 11 Char,Párrafo de lista2 Char,Punto Char,3 Char,Iz - Párrafo de lista Char"/>
+    <w:link w:val="ListParagraph"/>
     <w:uiPriority w:val="34"/>
     <w:qFormat/>
     <w:locked/>
@@ -22168,10 +23236,10 @@
       <w:rFonts w:ascii="Calibri" w:eastAsia="Calibri" w:hAnsi="Calibri" w:cs="Times New Roman"/>
     </w:rPr>
   </w:style>
-  <w:style w:type="paragraph" w:styleId="Encabezado">
+  <w:style w:type="paragraph" w:styleId="Header">
     <w:name w:val="header"/>
     <w:basedOn w:val="Normal"/>
-    <w:link w:val="EncabezadoCar"/>
+    <w:link w:val="HeaderChar"/>
     <w:uiPriority w:val="99"/>
     <w:unhideWhenUsed/>
     <w:rsid w:val="00D6793F"/>
@@ -22182,10 +23250,10 @@
       </w:tabs>
     </w:pPr>
   </w:style>
-  <w:style w:type="character" w:customStyle="1" w:styleId="EncabezadoCar">
-    <w:name w:val="Encabezado Car"/>
-    <w:basedOn w:val="Fuentedeprrafopredeter"/>
-    <w:link w:val="Encabezado"/>
+  <w:style w:type="character" w:customStyle="1" w:styleId="HeaderChar">
+    <w:name w:val="Header Char"/>
+    <w:basedOn w:val="DefaultParagraphFont"/>
+    <w:link w:val="Header"/>
     <w:uiPriority w:val="99"/>
     <w:rsid w:val="00D6793F"/>
     <w:rPr>
@@ -22195,10 +23263,10 @@
       <w:lang w:eastAsia="es-ES"/>
     </w:rPr>
   </w:style>
-  <w:style w:type="paragraph" w:styleId="Piedepgina">
+  <w:style w:type="paragraph" w:styleId="Footer">
     <w:name w:val="footer"/>
     <w:basedOn w:val="Normal"/>
-    <w:link w:val="PiedepginaCar"/>
+    <w:link w:val="FooterChar"/>
     <w:uiPriority w:val="99"/>
     <w:unhideWhenUsed/>
     <w:rsid w:val="00D6793F"/>
@@ -22209,10 +23277,10 @@
       </w:tabs>
     </w:pPr>
   </w:style>
-  <w:style w:type="character" w:customStyle="1" w:styleId="PiedepginaCar">
-    <w:name w:val="Pie de página Car"/>
-    <w:basedOn w:val="Fuentedeprrafopredeter"/>
-    <w:link w:val="Piedepgina"/>
+  <w:style w:type="character" w:customStyle="1" w:styleId="FooterChar">
+    <w:name w:val="Footer Char"/>
+    <w:basedOn w:val="DefaultParagraphFont"/>
+    <w:link w:val="Footer"/>
     <w:uiPriority w:val="99"/>
     <w:rsid w:val="00D6793F"/>
     <w:rPr>
@@ -22222,15 +23290,15 @@
       <w:lang w:eastAsia="es-ES"/>
     </w:rPr>
   </w:style>
-  <w:style w:type="character" w:styleId="Nmerodelnea">
+  <w:style w:type="character" w:styleId="LineNumber">
     <w:name w:val="line number"/>
-    <w:basedOn w:val="Fuentedeprrafopredeter"/>
+    <w:basedOn w:val="DefaultParagraphFont"/>
     <w:uiPriority w:val="99"/>
     <w:semiHidden/>
     <w:unhideWhenUsed/>
     <w:rsid w:val="00D6793F"/>
   </w:style>
-  <w:style w:type="paragraph" w:styleId="TDC1">
+  <w:style w:type="paragraph" w:styleId="TOC1">
     <w:name w:val="toc 1"/>
     <w:basedOn w:val="Normal"/>
     <w:next w:val="Normal"/>
@@ -22247,7 +23315,7 @@
       <w:bCs/>
     </w:rPr>
   </w:style>
-  <w:style w:type="character" w:styleId="Hipervnculo">
+  <w:style w:type="character" w:styleId="Hyperlink">
     <w:name w:val="Hyperlink"/>
     <w:uiPriority w:val="99"/>
     <w:unhideWhenUsed/>
@@ -22257,7 +23325,7 @@
       <w:u w:val="single"/>
     </w:rPr>
   </w:style>
-  <w:style w:type="paragraph" w:styleId="Textodebloque">
+  <w:style w:type="paragraph" w:styleId="BlockText">
     <w:name w:val="Block Text"/>
     <w:basedOn w:val="Normal"/>
     <w:rsid w:val="00D6793F"/>
@@ -22269,7 +23337,7 @@
       <w:rFonts w:ascii="Arial" w:hAnsi="Arial"/>
     </w:rPr>
   </w:style>
-  <w:style w:type="character" w:styleId="Refdecomentario">
+  <w:style w:type="character" w:styleId="CommentReference">
     <w:name w:val="annotation reference"/>
     <w:uiPriority w:val="99"/>
     <w:semiHidden/>
@@ -22280,19 +23348,19 @@
       <w:szCs w:val="16"/>
     </w:rPr>
   </w:style>
-  <w:style w:type="paragraph" w:styleId="Textocomentario">
+  <w:style w:type="paragraph" w:styleId="CommentText">
     <w:name w:val="annotation text"/>
     <w:basedOn w:val="Normal"/>
-    <w:link w:val="TextocomentarioCar"/>
+    <w:link w:val="CommentTextChar"/>
     <w:uiPriority w:val="99"/>
     <w:semiHidden/>
     <w:unhideWhenUsed/>
     <w:rsid w:val="00D6793F"/>
   </w:style>
-  <w:style w:type="character" w:customStyle="1" w:styleId="TextocomentarioCar">
-    <w:name w:val="Texto comentario Car"/>
-    <w:basedOn w:val="Fuentedeprrafopredeter"/>
-    <w:link w:val="Textocomentario"/>
+  <w:style w:type="character" w:customStyle="1" w:styleId="CommentTextChar">
+    <w:name w:val="Comment Text Char"/>
+    <w:basedOn w:val="DefaultParagraphFont"/>
+    <w:link w:val="CommentText"/>
     <w:uiPriority w:val="99"/>
     <w:semiHidden/>
     <w:rsid w:val="00D6793F"/>
@@ -22303,10 +23371,10 @@
       <w:lang w:eastAsia="es-ES"/>
     </w:rPr>
   </w:style>
-  <w:style w:type="paragraph" w:styleId="Textodeglobo">
+  <w:style w:type="paragraph" w:styleId="BalloonText">
     <w:name w:val="Balloon Text"/>
     <w:basedOn w:val="Normal"/>
-    <w:link w:val="TextodegloboCar"/>
+    <w:link w:val="BalloonTextChar"/>
     <w:uiPriority w:val="99"/>
     <w:semiHidden/>
     <w:unhideWhenUsed/>
@@ -22317,10 +23385,10 @@
       <w:szCs w:val="16"/>
     </w:rPr>
   </w:style>
-  <w:style w:type="character" w:customStyle="1" w:styleId="TextodegloboCar">
-    <w:name w:val="Texto de globo Car"/>
-    <w:basedOn w:val="Fuentedeprrafopredeter"/>
-    <w:link w:val="Textodeglobo"/>
+  <w:style w:type="character" w:customStyle="1" w:styleId="BalloonTextChar">
+    <w:name w:val="Balloon Text Char"/>
+    <w:basedOn w:val="DefaultParagraphFont"/>
+    <w:link w:val="BalloonText"/>
     <w:uiPriority w:val="99"/>
     <w:semiHidden/>
     <w:rsid w:val="00D6793F"/>
@@ -22331,11 +23399,11 @@
       <w:lang w:eastAsia="es-ES"/>
     </w:rPr>
   </w:style>
-  <w:style w:type="paragraph" w:styleId="Asuntodelcomentario">
+  <w:style w:type="paragraph" w:styleId="CommentSubject">
     <w:name w:val="annotation subject"/>
-    <w:basedOn w:val="Textocomentario"/>
-    <w:next w:val="Textocomentario"/>
-    <w:link w:val="AsuntodelcomentarioCar"/>
+    <w:basedOn w:val="CommentText"/>
+    <w:next w:val="CommentText"/>
+    <w:link w:val="CommentSubjectChar"/>
     <w:uiPriority w:val="99"/>
     <w:semiHidden/>
     <w:unhideWhenUsed/>
@@ -22345,10 +23413,10 @@
       <w:bCs/>
     </w:rPr>
   </w:style>
-  <w:style w:type="character" w:customStyle="1" w:styleId="AsuntodelcomentarioCar">
-    <w:name w:val="Asunto del comentario Car"/>
-    <w:basedOn w:val="TextocomentarioCar"/>
-    <w:link w:val="Asuntodelcomentario"/>
+  <w:style w:type="character" w:customStyle="1" w:styleId="CommentSubjectChar">
+    <w:name w:val="Comment Subject Char"/>
+    <w:basedOn w:val="CommentTextChar"/>
+    <w:link w:val="CommentSubject"/>
     <w:uiPriority w:val="99"/>
     <w:semiHidden/>
     <w:rsid w:val="00D6793F"/>
@@ -22361,7 +23429,7 @@
       <w:lang w:eastAsia="es-ES"/>
     </w:rPr>
   </w:style>
-  <w:style w:type="paragraph" w:styleId="Revisin">
+  <w:style w:type="paragraph" w:styleId="Revision">
     <w:name w:val="Revision"/>
     <w:hidden/>
     <w:uiPriority w:val="99"/>
@@ -22377,10 +23445,10 @@
       <w:lang w:val="es-ES" w:eastAsia="es-ES"/>
     </w:rPr>
   </w:style>
-  <w:style w:type="paragraph" w:styleId="Textoindependiente">
+  <w:style w:type="paragraph" w:styleId="BodyText">
     <w:name w:val="Body Text"/>
     <w:basedOn w:val="Normal"/>
-    <w:link w:val="TextoindependienteCar"/>
+    <w:link w:val="BodyTextChar"/>
     <w:uiPriority w:val="99"/>
     <w:unhideWhenUsed/>
     <w:rsid w:val="00D6793F"/>
@@ -22392,10 +23460,10 @@
       <w:szCs w:val="24"/>
     </w:rPr>
   </w:style>
-  <w:style w:type="character" w:customStyle="1" w:styleId="TextoindependienteCar">
-    <w:name w:val="Texto independiente Car"/>
-    <w:basedOn w:val="Fuentedeprrafopredeter"/>
-    <w:link w:val="Textoindependiente"/>
+  <w:style w:type="character" w:customStyle="1" w:styleId="BodyTextChar">
+    <w:name w:val="Body Text Char"/>
+    <w:basedOn w:val="DefaultParagraphFont"/>
+    <w:link w:val="BodyText"/>
     <w:uiPriority w:val="99"/>
     <w:rsid w:val="00D6793F"/>
     <w:rPr>
@@ -22405,10 +23473,10 @@
       <w:lang w:eastAsia="es-ES"/>
     </w:rPr>
   </w:style>
-  <w:style w:type="paragraph" w:styleId="Sangradetextonormal">
+  <w:style w:type="paragraph" w:styleId="BodyTextIndent">
     <w:name w:val="Body Text Indent"/>
     <w:basedOn w:val="Normal"/>
-    <w:link w:val="SangradetextonormalCar"/>
+    <w:link w:val="BodyTextIndentChar"/>
     <w:uiPriority w:val="99"/>
     <w:unhideWhenUsed/>
     <w:rsid w:val="00D6793F"/>
@@ -22417,10 +23485,10 @@
       <w:ind w:left="283"/>
     </w:pPr>
   </w:style>
-  <w:style w:type="character" w:customStyle="1" w:styleId="SangradetextonormalCar">
-    <w:name w:val="Sangría de texto normal Car"/>
-    <w:basedOn w:val="Fuentedeprrafopredeter"/>
-    <w:link w:val="Sangradetextonormal"/>
+  <w:style w:type="character" w:customStyle="1" w:styleId="BodyTextIndentChar">
+    <w:name w:val="Body Text Indent Char"/>
+    <w:basedOn w:val="DefaultParagraphFont"/>
+    <w:link w:val="BodyTextIndent"/>
     <w:uiPriority w:val="99"/>
     <w:rsid w:val="00D6793F"/>
     <w:rPr>
@@ -22430,10 +23498,10 @@
       <w:lang w:eastAsia="es-ES"/>
     </w:rPr>
   </w:style>
-  <w:style w:type="paragraph" w:styleId="Sangra2detindependiente">
+  <w:style w:type="paragraph" w:styleId="BodyTextIndent2">
     <w:name w:val="Body Text Indent 2"/>
     <w:basedOn w:val="Normal"/>
-    <w:link w:val="Sangra2detindependienteCar"/>
+    <w:link w:val="BodyTextIndent2Char"/>
     <w:uiPriority w:val="99"/>
     <w:semiHidden/>
     <w:unhideWhenUsed/>
@@ -22443,10 +23511,10 @@
       <w:ind w:left="283"/>
     </w:pPr>
   </w:style>
-  <w:style w:type="character" w:customStyle="1" w:styleId="Sangra2detindependienteCar">
-    <w:name w:val="Sangría 2 de t. independiente Car"/>
-    <w:basedOn w:val="Fuentedeprrafopredeter"/>
-    <w:link w:val="Sangra2detindependiente"/>
+  <w:style w:type="character" w:customStyle="1" w:styleId="BodyTextIndent2Char">
+    <w:name w:val="Body Text Indent 2 Char"/>
+    <w:basedOn w:val="DefaultParagraphFont"/>
+    <w:link w:val="BodyTextIndent2"/>
     <w:uiPriority w:val="99"/>
     <w:semiHidden/>
     <w:rsid w:val="00D6793F"/>
@@ -22459,8 +23527,8 @@
   </w:style>
   <w:style w:type="table" w:customStyle="1" w:styleId="Tablaconcuadrcula1">
     <w:name w:val="Tabla con cuadrícula1"/>
-    <w:basedOn w:val="Tablanormal"/>
-    <w:next w:val="Tablaconcuadrcula"/>
+    <w:basedOn w:val="TableNormal"/>
+    <w:next w:val="TableGrid"/>
     <w:uiPriority w:val="59"/>
     <w:rsid w:val="00D6793F"/>
     <w:pPr>
@@ -22483,7 +23551,7 @@
       </w:tblBorders>
     </w:tblPr>
   </w:style>
-  <w:style w:type="paragraph" w:styleId="TDC2">
+  <w:style w:type="paragraph" w:styleId="TOC2">
     <w:name w:val="toc 2"/>
     <w:basedOn w:val="Normal"/>
     <w:next w:val="Normal"/>
@@ -22507,10 +23575,10 @@
       <w:noProof/>
     </w:rPr>
   </w:style>
-  <w:style w:type="paragraph" w:styleId="Ttulo">
+  <w:style w:type="paragraph" w:styleId="Title">
     <w:name w:val="Title"/>
     <w:basedOn w:val="Normal"/>
-    <w:link w:val="TtuloCar"/>
+    <w:link w:val="TitleChar"/>
     <w:qFormat/>
     <w:rsid w:val="00D6793F"/>
     <w:pPr>
@@ -22522,10 +23590,10 @@
       <w:lang w:val="es-MX"/>
     </w:rPr>
   </w:style>
-  <w:style w:type="character" w:customStyle="1" w:styleId="TtuloCar">
-    <w:name w:val="Título Car"/>
-    <w:basedOn w:val="Fuentedeprrafopredeter"/>
-    <w:link w:val="Ttulo"/>
+  <w:style w:type="character" w:customStyle="1" w:styleId="TitleChar">
+    <w:name w:val="Title Char"/>
+    <w:basedOn w:val="DefaultParagraphFont"/>
+    <w:link w:val="Title"/>
     <w:rsid w:val="00D6793F"/>
     <w:rPr>
       <w:rFonts w:ascii="Times New Roman" w:eastAsia="Times New Roman" w:hAnsi="Times New Roman" w:cs="Times New Roman"/>
@@ -22537,7 +23605,7 @@
   </w:style>
   <w:style w:type="character" w:customStyle="1" w:styleId="PuestoCar">
     <w:name w:val="Puesto Car"/>
-    <w:basedOn w:val="Fuentedeprrafopredeter"/>
+    <w:basedOn w:val="DefaultParagraphFont"/>
     <w:uiPriority w:val="10"/>
     <w:rsid w:val="00D6793F"/>
     <w:rPr>
@@ -22549,10 +23617,10 @@
       <w:lang w:eastAsia="es-ES"/>
     </w:rPr>
   </w:style>
-  <w:style w:type="paragraph" w:styleId="Textoindependiente2">
+  <w:style w:type="paragraph" w:styleId="BodyText2">
     <w:name w:val="Body Text 2"/>
     <w:basedOn w:val="Normal"/>
-    <w:link w:val="Textoindependiente2Car"/>
+    <w:link w:val="BodyText2Char"/>
     <w:uiPriority w:val="99"/>
     <w:unhideWhenUsed/>
     <w:rsid w:val="00D6793F"/>
@@ -22565,10 +23633,10 @@
       <w:lang w:val="es-ES_tradnl"/>
     </w:rPr>
   </w:style>
-  <w:style w:type="character" w:customStyle="1" w:styleId="Textoindependiente2Car">
-    <w:name w:val="Texto independiente 2 Car"/>
-    <w:basedOn w:val="Fuentedeprrafopredeter"/>
-    <w:link w:val="Textoindependiente2"/>
+  <w:style w:type="character" w:customStyle="1" w:styleId="BodyText2Char">
+    <w:name w:val="Body Text 2 Char"/>
+    <w:basedOn w:val="DefaultParagraphFont"/>
+    <w:link w:val="BodyText2"/>
     <w:uiPriority w:val="99"/>
     <w:rsid w:val="00D6793F"/>
     <w:rPr>
@@ -22580,7 +23648,7 @@
   </w:style>
   <w:style w:type="character" w:customStyle="1" w:styleId="contenidofooter">
     <w:name w:val="contenidofooter"/>
-    <w:basedOn w:val="Fuentedeprrafopredeter"/>
+    <w:basedOn w:val="DefaultParagraphFont"/>
     <w:rsid w:val="00D6793F"/>
   </w:style>
   <w:style w:type="paragraph" w:customStyle="1" w:styleId="Default">
@@ -22614,18 +23682,18 @@
       <w:lang w:eastAsia="es-PE"/>
     </w:rPr>
   </w:style>
-  <w:style w:type="paragraph" w:styleId="Textonotapie">
+  <w:style w:type="paragraph" w:styleId="FootnoteText">
     <w:name w:val="footnote text"/>
     <w:basedOn w:val="Normal"/>
-    <w:link w:val="TextonotapieCar"/>
+    <w:link w:val="FootnoteTextChar"/>
     <w:uiPriority w:val="99"/>
     <w:unhideWhenUsed/>
     <w:rsid w:val="00D6793F"/>
   </w:style>
-  <w:style w:type="character" w:customStyle="1" w:styleId="TextonotapieCar">
-    <w:name w:val="Texto nota pie Car"/>
-    <w:basedOn w:val="Fuentedeprrafopredeter"/>
-    <w:link w:val="Textonotapie"/>
+  <w:style w:type="character" w:customStyle="1" w:styleId="FootnoteTextChar">
+    <w:name w:val="Footnote Text Char"/>
+    <w:basedOn w:val="DefaultParagraphFont"/>
+    <w:link w:val="FootnoteText"/>
     <w:uiPriority w:val="99"/>
     <w:rsid w:val="00D6793F"/>
     <w:rPr>
@@ -22635,7 +23703,7 @@
       <w:lang w:eastAsia="es-ES"/>
     </w:rPr>
   </w:style>
-  <w:style w:type="character" w:styleId="Refdenotaalpie">
+  <w:style w:type="character" w:styleId="FootnoteReference">
     <w:name w:val="footnote reference"/>
     <w:uiPriority w:val="99"/>
     <w:unhideWhenUsed/>
@@ -22644,7 +23712,7 @@
       <w:vertAlign w:val="superscript"/>
     </w:rPr>
   </w:style>
-  <w:style w:type="paragraph" w:styleId="Sinespaciado">
+  <w:style w:type="paragraph" w:styleId="NoSpacing">
     <w:name w:val="No Spacing"/>
     <w:uiPriority w:val="1"/>
     <w:qFormat/>
@@ -22656,7 +23724,7 @@
       <w:rFonts w:ascii="Calibri" w:eastAsia="Calibri" w:hAnsi="Calibri" w:cs="Times New Roman"/>
     </w:rPr>
   </w:style>
-  <w:style w:type="character" w:styleId="nfasis">
+  <w:style w:type="character" w:styleId="Emphasis">
     <w:name w:val="Emphasis"/>
     <w:qFormat/>
     <w:rsid w:val="00D6793F"/>
@@ -22665,7 +23733,7 @@
       <w:iCs/>
     </w:rPr>
   </w:style>
-  <w:style w:type="paragraph" w:styleId="Descripcin">
+  <w:style w:type="paragraph" w:styleId="Caption">
     <w:name w:val="caption"/>
     <w:basedOn w:val="Normal"/>
     <w:next w:val="Normal"/>
@@ -22695,7 +23763,7 @@
       <w:shd w:val="clear" w:color="auto" w:fill="E1DFDD"/>
     </w:rPr>
   </w:style>
-  <w:style w:type="character" w:styleId="Hipervnculovisitado">
+  <w:style w:type="character" w:styleId="FollowedHyperlink">
     <w:name w:val="FollowedHyperlink"/>
     <w:uiPriority w:val="99"/>
     <w:semiHidden/>
@@ -22767,10 +23835,10 @@
       <w:lang w:val="es-ES_tradnl" w:eastAsia="es-PE"/>
     </w:rPr>
   </w:style>
-  <w:style w:type="character" w:customStyle="1" w:styleId="Ttulo4Car">
-    <w:name w:val="Título 4 Car"/>
-    <w:basedOn w:val="Fuentedeprrafopredeter"/>
-    <w:link w:val="Ttulo4"/>
+  <w:style w:type="character" w:customStyle="1" w:styleId="Heading4Char">
+    <w:name w:val="Heading 4 Char"/>
+    <w:basedOn w:val="DefaultParagraphFont"/>
+    <w:link w:val="Heading4"/>
     <w:uiPriority w:val="9"/>
     <w:rsid w:val="00D6793F"/>
     <w:rPr>
@@ -22785,7 +23853,7 @@
   </w:style>
   <w:style w:type="character" w:customStyle="1" w:styleId="Mencinsinresolver2">
     <w:name w:val="Mención sin resolver2"/>
-    <w:basedOn w:val="Fuentedeprrafopredeter"/>
+    <w:basedOn w:val="DefaultParagraphFont"/>
     <w:uiPriority w:val="99"/>
     <w:semiHidden/>
     <w:unhideWhenUsed/>
@@ -22795,9 +23863,9 @@
       <w:shd w:val="clear" w:color="auto" w:fill="E1DFDD"/>
     </w:rPr>
   </w:style>
-  <w:style w:type="paragraph" w:styleId="TtuloTDC">
+  <w:style w:type="paragraph" w:styleId="TOCHeading">
     <w:name w:val="TOC Heading"/>
-    <w:basedOn w:val="Ttulo1"/>
+    <w:basedOn w:val="Heading1"/>
     <w:next w:val="Normal"/>
     <w:uiPriority w:val="39"/>
     <w:unhideWhenUsed/>
@@ -22817,9 +23885,9 @@
       <w:lang w:val="es-ES"/>
     </w:rPr>
   </w:style>
-  <w:style w:type="character" w:styleId="Textoennegrita">
+  <w:style w:type="character" w:styleId="Strong">
     <w:name w:val="Strong"/>
-    <w:basedOn w:val="Fuentedeprrafopredeter"/>
+    <w:basedOn w:val="DefaultParagraphFont"/>
     <w:uiPriority w:val="22"/>
     <w:qFormat/>
     <w:rsid w:val="00ED78ED"/>
@@ -22830,7 +23898,7 @@
   </w:style>
   <w:style w:type="character" w:customStyle="1" w:styleId="Mencinsinresolver3">
     <w:name w:val="Mención sin resolver3"/>
-    <w:basedOn w:val="Fuentedeprrafopredeter"/>
+    <w:basedOn w:val="DefaultParagraphFont"/>
     <w:uiPriority w:val="99"/>
     <w:semiHidden/>
     <w:unhideWhenUsed/>
@@ -22840,7 +23908,7 @@
       <w:shd w:val="clear" w:color="auto" w:fill="E1DFDD"/>
     </w:rPr>
   </w:style>
-  <w:style w:type="paragraph" w:styleId="TDC3">
+  <w:style w:type="paragraph" w:styleId="TOC3">
     <w:name w:val="toc 3"/>
     <w:basedOn w:val="Normal"/>
     <w:next w:val="Normal"/>
@@ -22855,7 +23923,7 @@
       <w:rFonts w:asciiTheme="minorHAnsi" w:hAnsiTheme="minorHAnsi" w:cstheme="minorHAnsi"/>
     </w:rPr>
   </w:style>
-  <w:style w:type="paragraph" w:styleId="TDC4">
+  <w:style w:type="paragraph" w:styleId="TOC4">
     <w:name w:val="toc 4"/>
     <w:basedOn w:val="Normal"/>
     <w:next w:val="Normal"/>
@@ -22870,7 +23938,7 @@
       <w:rFonts w:asciiTheme="minorHAnsi" w:hAnsiTheme="minorHAnsi" w:cstheme="minorHAnsi"/>
     </w:rPr>
   </w:style>
-  <w:style w:type="paragraph" w:styleId="TDC5">
+  <w:style w:type="paragraph" w:styleId="TOC5">
     <w:name w:val="toc 5"/>
     <w:basedOn w:val="Normal"/>
     <w:next w:val="Normal"/>
@@ -22885,7 +23953,7 @@
       <w:rFonts w:asciiTheme="minorHAnsi" w:hAnsiTheme="minorHAnsi" w:cstheme="minorHAnsi"/>
     </w:rPr>
   </w:style>
-  <w:style w:type="paragraph" w:styleId="TDC6">
+  <w:style w:type="paragraph" w:styleId="TOC6">
     <w:name w:val="toc 6"/>
     <w:basedOn w:val="Normal"/>
     <w:next w:val="Normal"/>
@@ -22900,7 +23968,7 @@
       <w:rFonts w:asciiTheme="minorHAnsi" w:hAnsiTheme="minorHAnsi" w:cstheme="minorHAnsi"/>
     </w:rPr>
   </w:style>
-  <w:style w:type="paragraph" w:styleId="TDC7">
+  <w:style w:type="paragraph" w:styleId="TOC7">
     <w:name w:val="toc 7"/>
     <w:basedOn w:val="Normal"/>
     <w:next w:val="Normal"/>
@@ -22915,7 +23983,7 @@
       <w:rFonts w:asciiTheme="minorHAnsi" w:hAnsiTheme="minorHAnsi" w:cstheme="minorHAnsi"/>
     </w:rPr>
   </w:style>
-  <w:style w:type="paragraph" w:styleId="TDC8">
+  <w:style w:type="paragraph" w:styleId="TOC8">
     <w:name w:val="toc 8"/>
     <w:basedOn w:val="Normal"/>
     <w:next w:val="Normal"/>
@@ -22930,7 +23998,7 @@
       <w:rFonts w:asciiTheme="minorHAnsi" w:hAnsiTheme="minorHAnsi" w:cstheme="minorHAnsi"/>
     </w:rPr>
   </w:style>
-  <w:style w:type="paragraph" w:styleId="TDC9">
+  <w:style w:type="paragraph" w:styleId="TOC9">
     <w:name w:val="toc 9"/>
     <w:basedOn w:val="Normal"/>
     <w:next w:val="Normal"/>
